--- a/resumes/Resume.docx
+++ b/resumes/Resume.docx
@@ -72,8 +72,6 @@
               </w:rPr>
               <w:t>SHRIKANT S K</w:t>
             </w:r>
-            <w:bookmarkStart w:id="0" w:name="_GoBack"/>
-            <w:bookmarkEnd w:id="0"/>
             <w:r>
               <w:rPr>
                 <w:b/>
@@ -267,7 +265,21 @@
                 <w:sz w:val="20"/>
                 <w:szCs w:val="20"/>
               </w:rPr>
-              <w:t xml:space="preserve">3.0, SCSS, SASS, LESS, JavaScript, </w:t>
+              <w:t>3.0, SCSS, SASS, LESS,</w:t>
+            </w:r>
+            <w:r>
+              <w:rPr>
+                <w:sz w:val="20"/>
+                <w:szCs w:val="20"/>
+              </w:rPr>
+              <w:t xml:space="preserve"> Twitter Bootstrap 2.0/3.0,</w:t>
+            </w:r>
+            <w:r>
+              <w:rPr>
+                <w:sz w:val="20"/>
+                <w:szCs w:val="20"/>
+              </w:rPr>
+              <w:t xml:space="preserve"> JavaScript, </w:t>
             </w:r>
             <w:r>
               <w:rPr>
@@ -281,7 +293,21 @@
                 <w:sz w:val="20"/>
                 <w:szCs w:val="20"/>
               </w:rPr>
-              <w:t xml:space="preserve">Marionette.js, Backbone.js, Node.js, Express.js, Mocha, Should.js, Jasmine, ExtJs, Core Java, Ruby on Rails, SQL, Android, PHP, </w:t>
+              <w:t>Marionette.js, Backbone.js, Node.js, Express.js, Mocha, Should.js, Jasmine, ExtJs, Core Java, Ruby on Rails,</w:t>
+            </w:r>
+            <w:r>
+              <w:rPr>
+                <w:sz w:val="20"/>
+                <w:szCs w:val="20"/>
+              </w:rPr>
+              <w:t xml:space="preserve"> Play 2.0, </w:t>
+            </w:r>
+            <w:r>
+              <w:rPr>
+                <w:sz w:val="20"/>
+                <w:szCs w:val="20"/>
+              </w:rPr>
+              <w:t xml:space="preserve"> SQL, Android, PHP, </w:t>
             </w:r>
             <w:r>
               <w:rPr>
@@ -1320,11 +1346,13 @@
               </w:rPr>
               <w:t xml:space="preserve">Network Simulator in JAVA to simulate Routers in a network. Perform Queuing Analysis at Boundary Routers and Core Routers. </w:t>
             </w:r>
+            <w:bookmarkStart w:id="0" w:name="_GoBack"/>
+            <w:bookmarkEnd w:id="0"/>
             <w:r>
               <w:rPr>
                 <w:sz w:val="20"/>
               </w:rPr>
-              <w:t>Classify,</w:t>
+              <w:t>Classify</w:t>
             </w:r>
             <w:r>
               <w:rPr>
@@ -4827,7 +4855,7 @@
 </file>
 
 <file path=customXml/itemProps1.xml><?xml version="1.0" encoding="utf-8"?>
-<ds:datastoreItem xmlns:ds="http://schemas.openxmlformats.org/officeDocument/2006/customXml" ds:itemID="{7AEC069E-A726-4F15-AE11-11EE839543CF}">
+<ds:datastoreItem xmlns:ds="http://schemas.openxmlformats.org/officeDocument/2006/customXml" ds:itemID="{608E9CF7-B99A-4FBD-A00D-402877FB11CF}">
   <ds:schemaRefs>
     <ds:schemaRef ds:uri="http://schemas.openxmlformats.org/officeDocument/2006/bibliography"/>
   </ds:schemaRefs>

--- a/resumes/Resume.docx
+++ b/resumes/Resume.docx
@@ -23,9 +23,9 @@
         <w:tblLook w:val="04A0" w:firstRow="1" w:lastRow="0" w:firstColumn="1" w:lastColumn="0" w:noHBand="0" w:noVBand="1"/>
       </w:tblPr>
       <w:tblGrid>
-        <w:gridCol w:w="2579"/>
-        <w:gridCol w:w="3941"/>
         <w:gridCol w:w="2723"/>
+        <w:gridCol w:w="3903"/>
+        <w:gridCol w:w="2617"/>
       </w:tblGrid>
       <w:tr>
         <w:trPr>
@@ -33,7 +33,7 @@
         </w:trPr>
         <w:tc>
           <w:tcPr>
-            <w:tcW w:w="2628" w:type="dxa"/>
+            <w:tcW w:w="2579" w:type="dxa"/>
           </w:tcPr>
           <w:p>
             <w:pPr>
@@ -46,16 +46,18 @@
             </w:pPr>
             <w:r>
               <w:rPr>
+                <w:rStyle w:val="public-profile-url"/>
                 <w:sz w:val="20"/>
                 <w:szCs w:val="20"/>
-              </w:rPr>
-              <w:t>430 W La Villita Blvd</w:t>
+                <w:lang w:val="en"/>
+              </w:rPr>
+              <w:t>linkedin.com/in/shrikantsarma</w:t>
             </w:r>
           </w:p>
         </w:tc>
         <w:tc>
           <w:tcPr>
-            <w:tcW w:w="3960" w:type="dxa"/>
+            <w:tcW w:w="3941" w:type="dxa"/>
           </w:tcPr>
           <w:p>
             <w:pPr>
@@ -85,7 +87,7 @@
         </w:tc>
         <w:tc>
           <w:tcPr>
-            <w:tcW w:w="2655" w:type="dxa"/>
+            <w:tcW w:w="2723" w:type="dxa"/>
           </w:tcPr>
           <w:p>
             <w:pPr>
@@ -110,7 +112,7 @@
       <w:tr>
         <w:tc>
           <w:tcPr>
-            <w:tcW w:w="2628" w:type="dxa"/>
+            <w:tcW w:w="2579" w:type="dxa"/>
           </w:tcPr>
           <w:p>
             <w:pPr>
@@ -126,13 +128,13 @@
                 <w:sz w:val="20"/>
                 <w:szCs w:val="20"/>
               </w:rPr>
-              <w:t>Irving, TX 75039</w:t>
+              <w:t>shrikantkakaraparthi.tech</w:t>
             </w:r>
           </w:p>
         </w:tc>
         <w:tc>
           <w:tcPr>
-            <w:tcW w:w="3960" w:type="dxa"/>
+            <w:tcW w:w="3941" w:type="dxa"/>
           </w:tcPr>
           <w:p>
             <w:pPr>
@@ -155,7 +157,7 @@
         </w:tc>
         <w:tc>
           <w:tcPr>
-            <w:tcW w:w="2655" w:type="dxa"/>
+            <w:tcW w:w="2723" w:type="dxa"/>
           </w:tcPr>
           <w:p>
             <w:pPr>
@@ -169,12 +171,10 @@
             </w:pPr>
             <w:r>
               <w:rPr>
-                <w:rStyle w:val="public-profile-url"/>
                 <w:sz w:val="20"/>
                 <w:szCs w:val="20"/>
-                <w:lang w:val="en"/>
-              </w:rPr>
-              <w:t>linkedin.com/in/shrikantsarma</w:t>
+              </w:rPr>
+              <w:t>Irving, Texas</w:t>
             </w:r>
           </w:p>
         </w:tc>
@@ -184,6 +184,8 @@
       <w:pPr>
         <w:spacing w:after="0" w:line="240" w:lineRule="auto"/>
       </w:pPr>
+      <w:bookmarkStart w:id="0" w:name="_GoBack"/>
+      <w:bookmarkEnd w:id="0"/>
     </w:p>
     <w:tbl>
       <w:tblPr>
@@ -1346,8 +1348,6 @@
               </w:rPr>
               <w:t xml:space="preserve">Network Simulator in JAVA to simulate Routers in a network. Perform Queuing Analysis at Boundary Routers and Core Routers. </w:t>
             </w:r>
-            <w:bookmarkStart w:id="0" w:name="_GoBack"/>
-            <w:bookmarkEnd w:id="0"/>
             <w:r>
               <w:rPr>
                 <w:sz w:val="20"/>
@@ -4844,7 +4844,7 @@
   <a:extraClrSchemeLst/>
   <a:extLst>
     <a:ext uri="{05A4C25C-085E-4340-85A3-A5531E510DB2}">
-      <thm15:themeFamily xmlns="" xmlns:thm15="http://schemas.microsoft.com/office/thememl/2012/main" name="Office Theme" id="{62F939B6-93AF-4DB8-9C6B-D6C7DFDC589F}" vid="{4A3C46E8-61CC-4603-A589-7422A47A8E4A}"/>
+      <thm15:themeFamily xmlns:thm15="http://schemas.microsoft.com/office/thememl/2012/main" xmlns="" name="Office Theme" id="{62F939B6-93AF-4DB8-9C6B-D6C7DFDC589F}" vid="{4A3C46E8-61CC-4603-A589-7422A47A8E4A}"/>
     </a:ext>
   </a:extLst>
 </a:theme>
@@ -4855,7 +4855,7 @@
 </file>
 
 <file path=customXml/itemProps1.xml><?xml version="1.0" encoding="utf-8"?>
-<ds:datastoreItem xmlns:ds="http://schemas.openxmlformats.org/officeDocument/2006/customXml" ds:itemID="{608E9CF7-B99A-4FBD-A00D-402877FB11CF}">
+<ds:datastoreItem xmlns:ds="http://schemas.openxmlformats.org/officeDocument/2006/customXml" ds:itemID="{9A2E3500-5BD2-4EDC-8ABE-E2F0C449B107}">
   <ds:schemaRefs>
     <ds:schemaRef ds:uri="http://schemas.openxmlformats.org/officeDocument/2006/bibliography"/>
   </ds:schemaRefs>

--- a/resumes/Resume.docx
+++ b/resumes/Resume.docx
@@ -24,8 +24,8 @@
       </w:tblPr>
       <w:tblGrid>
         <w:gridCol w:w="2723"/>
-        <w:gridCol w:w="3903"/>
-        <w:gridCol w:w="2617"/>
+        <w:gridCol w:w="3932"/>
+        <w:gridCol w:w="2588"/>
       </w:tblGrid>
       <w:tr>
         <w:trPr>
@@ -44,15 +44,17 @@
                 <w:szCs w:val="20"/>
               </w:rPr>
             </w:pPr>
-            <w:r>
-              <w:rPr>
-                <w:rStyle w:val="public-profile-url"/>
-                <w:sz w:val="20"/>
-                <w:szCs w:val="20"/>
-                <w:lang w:val="en"/>
-              </w:rPr>
-              <w:t>linkedin.com/in/shrikantsarma</w:t>
-            </w:r>
+            <w:hyperlink r:id="rId7" w:history="1">
+              <w:r>
+                <w:rPr>
+                  <w:rStyle w:val="Hyperlink"/>
+                  <w:sz w:val="20"/>
+                  <w:szCs w:val="20"/>
+                  <w:lang w:val="en"/>
+                </w:rPr>
+                <w:t>linkedin.com/in/shrikantsarma</w:t>
+              </w:r>
+            </w:hyperlink>
           </w:p>
         </w:tc>
         <w:tc>
@@ -123,13 +125,16 @@
                 <w:szCs w:val="20"/>
               </w:rPr>
             </w:pPr>
-            <w:r>
-              <w:rPr>
-                <w:sz w:val="20"/>
-                <w:szCs w:val="20"/>
-              </w:rPr>
-              <w:t>shrikantkakaraparthi.tech</w:t>
-            </w:r>
+            <w:hyperlink r:id="rId8" w:history="1">
+              <w:r>
+                <w:rPr>
+                  <w:rStyle w:val="Hyperlink"/>
+                  <w:sz w:val="20"/>
+                  <w:szCs w:val="20"/>
+                </w:rPr>
+                <w:t>shrikantkakaraparthi.tech</w:t>
+              </w:r>
+            </w:hyperlink>
           </w:p>
         </w:tc>
         <w:tc>
@@ -146,13 +151,16 @@
                 <w:szCs w:val="20"/>
               </w:rPr>
             </w:pPr>
-            <w:r>
-              <w:rPr>
-                <w:sz w:val="20"/>
-                <w:szCs w:val="20"/>
-              </w:rPr>
-              <w:t>shrikant.kakaraparthi@mavs.uta.edu</w:t>
-            </w:r>
+            <w:hyperlink r:id="rId9" w:history="1">
+              <w:r>
+                <w:rPr>
+                  <w:rStyle w:val="Hyperlink"/>
+                  <w:sz w:val="20"/>
+                  <w:szCs w:val="20"/>
+                </w:rPr>
+                <w:t>mailto:shrikant.kakaraparthi@mavs.uta.edu</w:t>
+              </w:r>
+            </w:hyperlink>
           </w:p>
         </w:tc>
         <w:tc>
@@ -184,8 +192,6 @@
       <w:pPr>
         <w:spacing w:after="0" w:line="240" w:lineRule="auto"/>
       </w:pPr>
-      <w:bookmarkStart w:id="0" w:name="_GoBack"/>
-      <w:bookmarkEnd w:id="0"/>
     </w:p>
     <w:tbl>
       <w:tblPr>
@@ -214,6 +220,7 @@
           </w:tcPr>
           <w:p>
             <w:pPr>
+              <w:spacing w:line="240" w:lineRule="auto"/>
               <w:contextualSpacing/>
               <w:rPr>
                 <w:b/>
@@ -241,6 +248,7 @@
           </w:tcPr>
           <w:p>
             <w:pPr>
+              <w:spacing w:line="240" w:lineRule="auto"/>
               <w:contextualSpacing/>
               <w:rPr>
                 <w:b/>
@@ -253,7 +261,28 @@
                 <w:sz w:val="20"/>
                 <w:szCs w:val="20"/>
               </w:rPr>
-              <w:t>HTML5, CSS</w:t>
+              <w:t xml:space="preserve">Angular.js, Gulp.js, </w:t>
+            </w:r>
+            <w:r>
+              <w:rPr>
+                <w:sz w:val="20"/>
+                <w:szCs w:val="20"/>
+              </w:rPr>
+              <w:t>Knockout.js, Backbone-Marionette.js, Backbone.js, Node.js, Express.js, Mocha, Should.js, Jasmine,</w:t>
+            </w:r>
+            <w:r>
+              <w:rPr>
+                <w:sz w:val="20"/>
+                <w:szCs w:val="20"/>
+              </w:rPr>
+              <w:t xml:space="preserve"> AJAX</w:t>
+            </w:r>
+            <w:r>
+              <w:rPr>
+                <w:sz w:val="20"/>
+                <w:szCs w:val="20"/>
+              </w:rPr>
+              <w:t>,</w:t>
             </w:r>
             <w:r>
               <w:rPr>
@@ -267,14 +296,35 @@
                 <w:sz w:val="20"/>
                 <w:szCs w:val="20"/>
               </w:rPr>
-              <w:t>3.0, SCSS, SASS, LESS,</w:t>
+              <w:t xml:space="preserve">Normalize.css, </w:t>
             </w:r>
             <w:r>
               <w:rPr>
                 <w:sz w:val="20"/>
                 <w:szCs w:val="20"/>
               </w:rPr>
-              <w:t xml:space="preserve"> Twitter Bootstrap 2.0/3.0,</w:t>
+              <w:t>SCSS, SASS, LESS</w:t>
+            </w:r>
+            <w:r>
+              <w:rPr>
+                <w:sz w:val="20"/>
+                <w:szCs w:val="20"/>
+              </w:rPr>
+              <w:t>,</w:t>
+            </w:r>
+            <w:r>
+              <w:rPr>
+                <w:sz w:val="20"/>
+                <w:szCs w:val="20"/>
+              </w:rPr>
+              <w:t xml:space="preserve"> </w:t>
+            </w:r>
+            <w:r>
+              <w:rPr>
+                <w:sz w:val="20"/>
+                <w:szCs w:val="20"/>
+              </w:rPr>
+              <w:t>Twitter Bootstrap 3.0,</w:t>
             </w:r>
             <w:r>
               <w:rPr>
@@ -288,14 +338,91 @@
                 <w:sz w:val="20"/>
                 <w:szCs w:val="20"/>
               </w:rPr>
-              <w:t>jQuery, Knockout.js, Backbone-</w:t>
+              <w:t xml:space="preserve">jQuery, </w:t>
             </w:r>
             <w:r>
               <w:rPr>
                 <w:sz w:val="20"/>
                 <w:szCs w:val="20"/>
               </w:rPr>
-              <w:t>Marionette.js, Backbone.js, Node.js, Express.js, Mocha, Should.js, Jasmine, ExtJs, Core Java, Ruby on Rails,</w:t>
+              <w:t>HTML5</w:t>
+            </w:r>
+            <w:r>
+              <w:rPr>
+                <w:sz w:val="20"/>
+                <w:szCs w:val="20"/>
+              </w:rPr>
+              <w:t>/4.0</w:t>
+            </w:r>
+            <w:r>
+              <w:rPr>
+                <w:sz w:val="20"/>
+                <w:szCs w:val="20"/>
+              </w:rPr>
+              <w:t>, CSS</w:t>
+            </w:r>
+            <w:r>
+              <w:rPr>
+                <w:sz w:val="20"/>
+                <w:szCs w:val="20"/>
+              </w:rPr>
+              <w:t xml:space="preserve"> </w:t>
+            </w:r>
+            <w:r>
+              <w:rPr>
+                <w:sz w:val="20"/>
+                <w:szCs w:val="20"/>
+              </w:rPr>
+              <w:t>3.0</w:t>
+            </w:r>
+            <w:r>
+              <w:rPr>
+                <w:sz w:val="20"/>
+                <w:szCs w:val="20"/>
+              </w:rPr>
+              <w:t>/2.0</w:t>
+            </w:r>
+            <w:r>
+              <w:rPr>
+                <w:sz w:val="20"/>
+                <w:szCs w:val="20"/>
+              </w:rPr>
+              <w:t>,</w:t>
+            </w:r>
+            <w:r>
+              <w:rPr>
+                <w:sz w:val="20"/>
+                <w:szCs w:val="20"/>
+              </w:rPr>
+              <w:t xml:space="preserve"> </w:t>
+            </w:r>
+            <w:r>
+              <w:rPr>
+                <w:sz w:val="20"/>
+                <w:szCs w:val="20"/>
+              </w:rPr>
+              <w:t xml:space="preserve">ExtJs, </w:t>
+            </w:r>
+            <w:r>
+              <w:rPr>
+                <w:sz w:val="20"/>
+                <w:szCs w:val="20"/>
+              </w:rPr>
+              <w:t xml:space="preserve">JAML, </w:t>
+            </w:r>
+            <w:r>
+              <w:rPr>
+                <w:sz w:val="20"/>
+                <w:szCs w:val="20"/>
+              </w:rPr>
+              <w:t xml:space="preserve">Python 3.0, Flask (MVC), </w:t>
+            </w:r>
+            <w:r>
+              <w:rPr>
+                <w:sz w:val="20"/>
+                <w:szCs w:val="20"/>
+              </w:rPr>
+              <w:t>Core Java, Ruby on Rails,</w:t>
             </w:r>
             <w:r>
               <w:rPr>
@@ -309,7 +436,21 @@
                 <w:sz w:val="20"/>
                 <w:szCs w:val="20"/>
               </w:rPr>
-              <w:t xml:space="preserve"> SQL, Android, PHP, </w:t>
+              <w:t xml:space="preserve"> SQL, Android, PHP</w:t>
+            </w:r>
+            <w:r>
+              <w:rPr>
+                <w:sz w:val="20"/>
+                <w:szCs w:val="20"/>
+              </w:rPr>
+              <w:t xml:space="preserve"> 6.0</w:t>
+            </w:r>
+            <w:r>
+              <w:rPr>
+                <w:sz w:val="20"/>
+                <w:szCs w:val="20"/>
+              </w:rPr>
+              <w:t xml:space="preserve">, </w:t>
             </w:r>
             <w:r>
               <w:rPr>
@@ -344,21 +485,112 @@
                 <w:sz w:val="20"/>
                 <w:szCs w:val="20"/>
               </w:rPr>
-              <w:t xml:space="preserve"> Adobe Flex, ActionScript, </w:t>
+              <w:t xml:space="preserve"> </w:t>
             </w:r>
             <w:r>
               <w:rPr>
                 <w:sz w:val="20"/>
                 <w:szCs w:val="20"/>
               </w:rPr>
-              <w:t xml:space="preserve"> SVN, GitHub, TFS, MVC, MV*, MVVM architectures and RESTful implementation</w:t>
+              <w:t xml:space="preserve">SQL Server, </w:t>
             </w:r>
             <w:r>
               <w:rPr>
                 <w:sz w:val="20"/>
                 <w:szCs w:val="20"/>
               </w:rPr>
-              <w:t>, AGILE SCRUM based Development</w:t>
+              <w:t>Adobe Flex</w:t>
+            </w:r>
+            <w:r>
+              <w:rPr>
+                <w:sz w:val="20"/>
+                <w:szCs w:val="20"/>
+              </w:rPr>
+              <w:t xml:space="preserve"> 4.0</w:t>
+            </w:r>
+            <w:r>
+              <w:rPr>
+                <w:sz w:val="20"/>
+                <w:szCs w:val="20"/>
+              </w:rPr>
+              <w:t xml:space="preserve">, ActionScript, </w:t>
+            </w:r>
+            <w:r>
+              <w:rPr>
+                <w:sz w:val="20"/>
+                <w:szCs w:val="20"/>
+              </w:rPr>
+              <w:t xml:space="preserve"> SVN, GitHub, </w:t>
+            </w:r>
+            <w:r>
+              <w:rPr>
+                <w:sz w:val="20"/>
+                <w:szCs w:val="20"/>
+              </w:rPr>
+              <w:t xml:space="preserve">.NET web services, </w:t>
+            </w:r>
+            <w:r>
+              <w:rPr>
+                <w:sz w:val="20"/>
+                <w:szCs w:val="20"/>
+              </w:rPr>
+              <w:t xml:space="preserve">TFS, MVC, </w:t>
+            </w:r>
+            <w:r>
+              <w:rPr>
+                <w:sz w:val="20"/>
+                <w:szCs w:val="20"/>
+              </w:rPr>
+              <w:t>MVP</w:t>
+            </w:r>
+            <w:r>
+              <w:rPr>
+                <w:sz w:val="20"/>
+                <w:szCs w:val="20"/>
+              </w:rPr>
+              <w:t xml:space="preserve">, </w:t>
+            </w:r>
+            <w:r>
+              <w:rPr>
+                <w:sz w:val="20"/>
+                <w:szCs w:val="20"/>
+              </w:rPr>
+              <w:t>MV*</w:t>
+            </w:r>
+            <w:r>
+              <w:rPr>
+                <w:sz w:val="20"/>
+                <w:szCs w:val="20"/>
+              </w:rPr>
+              <w:t>,</w:t>
+            </w:r>
+            <w:r>
+              <w:rPr>
+                <w:sz w:val="20"/>
+                <w:szCs w:val="20"/>
+              </w:rPr>
+              <w:t xml:space="preserve"> MVVM architectures and RESTful implementation</w:t>
+            </w:r>
+            <w:r>
+              <w:rPr>
+                <w:sz w:val="20"/>
+                <w:szCs w:val="20"/>
+              </w:rPr>
+              <w:t xml:space="preserve">, </w:t>
+            </w:r>
+            <w:r>
+              <w:rPr>
+                <w:sz w:val="20"/>
+                <w:szCs w:val="20"/>
+              </w:rPr>
+              <w:t xml:space="preserve">Test-Driven development, </w:t>
+            </w:r>
+            <w:r>
+              <w:rPr>
+                <w:sz w:val="20"/>
+                <w:szCs w:val="20"/>
+              </w:rPr>
+              <w:t>AGILE SCRUM based Development</w:t>
             </w:r>
             <w:r>
               <w:rPr>
@@ -408,7 +640,7 @@
           </w:tcPr>
           <w:p>
             <w:pPr>
-              <w:spacing w:after="0"/>
+              <w:spacing w:after="0" w:line="240" w:lineRule="auto"/>
               <w:contextualSpacing/>
               <w:rPr>
                 <w:b/>
@@ -432,7 +664,7 @@
           </w:tcPr>
           <w:p>
             <w:pPr>
-              <w:spacing w:after="0"/>
+              <w:spacing w:after="0" w:line="240" w:lineRule="auto"/>
               <w:rPr>
                 <w:b/>
                 <w:sz w:val="20"/>
@@ -475,19 +707,29 @@
               <w:rPr>
                 <w:sz w:val="20"/>
               </w:rPr>
-              <w:t xml:space="preserve">                   </w:t>
+              <w:t xml:space="preserve">                  </w:t>
             </w:r>
             <w:r>
               <w:rPr>
                 <w:b/>
                 <w:sz w:val="20"/>
               </w:rPr>
-              <w:t>Jul 2016</w:t>
+              <w:t>Dec</w:t>
+            </w:r>
+            <w:r>
+              <w:rPr>
+                <w:b/>
+                <w:sz w:val="20"/>
+              </w:rPr>
+              <w:t xml:space="preserve"> 2016</w:t>
             </w:r>
           </w:p>
           <w:p>
             <w:pPr>
-              <w:spacing w:after="0"/>
+              <w:spacing w:after="0" w:line="240" w:lineRule="auto"/>
+              <w:rPr>
+                <w:sz w:val="20"/>
+              </w:rPr>
             </w:pPr>
             <w:r>
               <w:rPr>
@@ -496,7 +738,1029 @@
               <w:t>University of Texas at Arlington, Arlington, Texas</w:t>
             </w:r>
           </w:p>
+          <w:p>
+            <w:pPr>
+              <w:spacing w:after="0" w:line="240" w:lineRule="auto"/>
+              <w:rPr>
+                <w:sz w:val="20"/>
+              </w:rPr>
+            </w:pPr>
+          </w:p>
+          <w:p>
+            <w:pPr>
+              <w:spacing w:after="0" w:line="240" w:lineRule="auto"/>
+              <w:rPr>
+                <w:sz w:val="20"/>
+              </w:rPr>
+            </w:pPr>
+            <w:r>
+              <w:rPr>
+                <w:b/>
+                <w:color w:val="2E74B5" w:themeColor="accent1" w:themeShade="BF"/>
+                <w:sz w:val="20"/>
+                <w:szCs w:val="20"/>
+              </w:rPr>
+              <w:t>ACADEMIC PROJECTS:</w:t>
+            </w:r>
+          </w:p>
+          <w:tbl>
+            <w:tblPr>
+              <w:tblStyle w:val="TableGrid"/>
+              <w:tblW w:w="9180" w:type="dxa"/>
+              <w:tblBorders>
+                <w:left w:val="none" w:sz="0" w:space="0" w:color="auto"/>
+                <w:bottom w:val="none" w:sz="0" w:space="0" w:color="auto"/>
+                <w:right w:val="none" w:sz="0" w:space="0" w:color="auto"/>
+                <w:insideH w:val="none" w:sz="0" w:space="0" w:color="auto"/>
+                <w:insideV w:val="none" w:sz="0" w:space="0" w:color="auto"/>
+              </w:tblBorders>
+              <w:tblLook w:val="04A0" w:firstRow="1" w:lastRow="0" w:firstColumn="1" w:lastColumn="0" w:noHBand="0" w:noVBand="1"/>
+            </w:tblPr>
+            <w:tblGrid>
+              <w:gridCol w:w="9180"/>
+            </w:tblGrid>
+            <w:tr>
+              <w:tc>
+                <w:tcPr>
+                  <w:tcW w:w="9180" w:type="dxa"/>
+                  <w:vAlign w:val="center"/>
+                </w:tcPr>
+                <w:p>
+                  <w:pPr>
+                    <w:pStyle w:val="ListParagraph"/>
+                    <w:numPr>
+                      <w:ilvl w:val="0"/>
+                      <w:numId w:val="20"/>
+                    </w:numPr>
+                    <w:spacing w:after="0" w:line="240" w:lineRule="auto"/>
+                    <w:rPr>
+                      <w:b/>
+                      <w:i/>
+                      <w:sz w:val="20"/>
+                    </w:rPr>
+                  </w:pPr>
+                  <w:r>
+                    <w:rPr>
+                      <w:sz w:val="20"/>
+                    </w:rPr>
+                    <w:t xml:space="preserve">Built social media app called </w:t>
+                  </w:r>
+                  <w:r>
+                    <w:rPr>
+                      <w:b/>
+                      <w:i/>
+                      <w:sz w:val="20"/>
+                    </w:rPr>
+                    <w:t>‘Connectify’</w:t>
+                  </w:r>
+                  <w:r>
+                    <w:rPr>
+                      <w:sz w:val="20"/>
+                    </w:rPr>
+                    <w:t>.</w:t>
+                  </w:r>
+                </w:p>
+                <w:p>
+                  <w:pPr>
+                    <w:pStyle w:val="ListParagraph"/>
+                    <w:numPr>
+                      <w:ilvl w:val="0"/>
+                      <w:numId w:val="25"/>
+                    </w:numPr>
+                    <w:spacing w:after="0" w:line="240" w:lineRule="auto"/>
+                    <w:rPr>
+                      <w:b/>
+                      <w:i/>
+                      <w:sz w:val="20"/>
+                    </w:rPr>
+                  </w:pPr>
+                  <w:r>
+                    <w:rPr>
+                      <w:sz w:val="20"/>
+                    </w:rPr>
+                    <w:t>Developed user authentication, list friends, location tracking, mutual interest determination based on similarity of data in cluster.</w:t>
+                  </w:r>
+                </w:p>
+                <w:p>
+                  <w:pPr>
+                    <w:pStyle w:val="ListParagraph"/>
+                    <w:numPr>
+                      <w:ilvl w:val="0"/>
+                      <w:numId w:val="25"/>
+                    </w:numPr>
+                    <w:spacing w:after="0" w:line="240" w:lineRule="auto"/>
+                    <w:rPr>
+                      <w:b/>
+                      <w:i/>
+                      <w:sz w:val="20"/>
+                    </w:rPr>
+                  </w:pPr>
+                  <w:r>
+                    <w:rPr>
+                      <w:sz w:val="20"/>
+                    </w:rPr>
+                    <w:t xml:space="preserve">Integrated Facebook and Google API for user authentication and listing users’ friends. Used Google’s location API to determine user location and friends around him. </w:t>
+                  </w:r>
+                </w:p>
+                <w:p>
+                  <w:pPr>
+                    <w:pStyle w:val="ListParagraph"/>
+                    <w:numPr>
+                      <w:ilvl w:val="0"/>
+                      <w:numId w:val="25"/>
+                    </w:numPr>
+                    <w:spacing w:after="0" w:line="240" w:lineRule="auto"/>
+                    <w:rPr>
+                      <w:b/>
+                      <w:i/>
+                      <w:sz w:val="20"/>
+                    </w:rPr>
+                  </w:pPr>
+                  <w:r>
+                    <w:rPr>
+                      <w:b/>
+                      <w:i/>
+                      <w:sz w:val="20"/>
+                    </w:rPr>
+                    <w:t>Tech Stack -</w:t>
+                  </w:r>
+                  <w:r>
+                    <w:rPr>
+                      <w:sz w:val="20"/>
+                    </w:rPr>
+                    <w:t xml:space="preserve"> </w:t>
+                  </w:r>
+                  <w:r>
+                    <w:rPr>
+                      <w:b/>
+                      <w:i/>
+                      <w:sz w:val="20"/>
+                    </w:rPr>
+                    <w:t>Angular.js 2.0, Gulp.js, Python v3.0, Flask v0.11, MongoDB</w:t>
+                  </w:r>
+                </w:p>
+                <w:p>
+                  <w:pPr>
+                    <w:pStyle w:val="ListParagraph"/>
+                    <w:numPr>
+                      <w:ilvl w:val="0"/>
+                      <w:numId w:val="20"/>
+                    </w:numPr>
+                    <w:spacing w:after="0" w:line="240" w:lineRule="auto"/>
+                    <w:rPr>
+                      <w:sz w:val="20"/>
+                    </w:rPr>
+                  </w:pPr>
+                  <w:r>
+                    <w:rPr>
+                      <w:sz w:val="20"/>
+                    </w:rPr>
+                    <w:t xml:space="preserve">Built Android version of </w:t>
+                  </w:r>
+                  <w:r>
+                    <w:rPr>
+                      <w:b/>
+                      <w:i/>
+                      <w:sz w:val="20"/>
+                    </w:rPr>
+                    <w:t>‘Connectify’</w:t>
+                  </w:r>
+                  <w:r>
+                    <w:rPr>
+                      <w:sz w:val="20"/>
+                    </w:rPr>
+                    <w:t>.</w:t>
+                  </w:r>
+                  <w:r>
+                    <w:rPr>
+                      <w:sz w:val="20"/>
+                    </w:rPr>
+                    <w:t xml:space="preserve"> </w:t>
+                  </w:r>
+                </w:p>
+                <w:p>
+                  <w:pPr>
+                    <w:pStyle w:val="ListParagraph"/>
+                    <w:numPr>
+                      <w:ilvl w:val="0"/>
+                      <w:numId w:val="25"/>
+                    </w:numPr>
+                    <w:spacing w:after="0" w:line="240" w:lineRule="auto"/>
+                    <w:rPr>
+                      <w:sz w:val="20"/>
+                    </w:rPr>
+                  </w:pPr>
+                  <w:r>
+                    <w:rPr>
+                      <w:sz w:val="20"/>
+                    </w:rPr>
+                    <w:t xml:space="preserve">Developed activities for user authentication, add interest, friends list, geo-fence activity, HTTP wrapper, </w:t>
+                  </w:r>
+                  <w:r>
+                    <w:rPr>
+                      <w:sz w:val="20"/>
+                    </w:rPr>
+                    <w:t xml:space="preserve">display google </w:t>
+                  </w:r>
+                  <w:r>
+                    <w:rPr>
+                      <w:sz w:val="20"/>
+                    </w:rPr>
+                    <w:t>map</w:t>
+                  </w:r>
+                  <w:r>
+                    <w:rPr>
+                      <w:sz w:val="20"/>
+                    </w:rPr>
+                    <w:t>s</w:t>
+                  </w:r>
+                  <w:r>
+                    <w:rPr>
+                      <w:sz w:val="20"/>
+                    </w:rPr>
+                    <w:t xml:space="preserve">, </w:t>
+                  </w:r>
+                  <w:r>
+                    <w:rPr>
+                      <w:sz w:val="20"/>
+                    </w:rPr>
+                    <w:t xml:space="preserve">user </w:t>
+                  </w:r>
+                  <w:r>
+                    <w:rPr>
+                      <w:sz w:val="20"/>
+                    </w:rPr>
+                    <w:t xml:space="preserve">notifications and security. </w:t>
+                  </w:r>
+                </w:p>
+                <w:p>
+                  <w:pPr>
+                    <w:pStyle w:val="ListParagraph"/>
+                    <w:numPr>
+                      <w:ilvl w:val="0"/>
+                      <w:numId w:val="25"/>
+                    </w:numPr>
+                    <w:spacing w:after="0" w:line="240" w:lineRule="auto"/>
+                    <w:rPr>
+                      <w:sz w:val="20"/>
+                    </w:rPr>
+                  </w:pPr>
+                  <w:r>
+                    <w:rPr>
+                      <w:sz w:val="20"/>
+                    </w:rPr>
+                    <w:t>Developed back-end</w:t>
+                  </w:r>
+                  <w:r>
+                    <w:rPr>
+                      <w:sz w:val="20"/>
+                    </w:rPr>
+                    <w:t xml:space="preserve"> in</w:t>
+                  </w:r>
+                  <w:r>
+                    <w:rPr>
+                      <w:sz w:val="20"/>
+                    </w:rPr>
+                    <w:t xml:space="preserve"> PHP </w:t>
+                  </w:r>
+                  <w:r>
+                    <w:rPr>
+                      <w:sz w:val="20"/>
+                    </w:rPr>
+                    <w:t xml:space="preserve">for </w:t>
+                  </w:r>
+                  <w:r>
+                    <w:rPr>
+                      <w:sz w:val="20"/>
+                    </w:rPr>
+                    <w:t xml:space="preserve">database connectivity and CRUD </w:t>
+                  </w:r>
+                  <w:r>
+                    <w:rPr>
+                      <w:sz w:val="20"/>
+                    </w:rPr>
+                    <w:t>for above activities.</w:t>
+                  </w:r>
+                </w:p>
+                <w:p>
+                  <w:pPr>
+                    <w:pStyle w:val="ListParagraph"/>
+                    <w:numPr>
+                      <w:ilvl w:val="0"/>
+                      <w:numId w:val="25"/>
+                    </w:numPr>
+                    <w:spacing w:after="0" w:line="240" w:lineRule="auto"/>
+                    <w:rPr>
+                      <w:sz w:val="20"/>
+                    </w:rPr>
+                  </w:pPr>
+                  <w:r>
+                    <w:rPr>
+                      <w:b/>
+                      <w:i/>
+                      <w:sz w:val="20"/>
+                    </w:rPr>
+                    <w:t>Tech Stack -</w:t>
+                  </w:r>
+                  <w:r>
+                    <w:rPr>
+                      <w:sz w:val="20"/>
+                    </w:rPr>
+                    <w:t xml:space="preserve"> </w:t>
+                  </w:r>
+                  <w:r>
+                    <w:rPr>
+                      <w:b/>
+                      <w:i/>
+                      <w:sz w:val="20"/>
+                    </w:rPr>
+                    <w:t>Android, PHP 6.0, JSON, MYSQL, GitHub</w:t>
+                  </w:r>
+                </w:p>
+                <w:p>
+                  <w:pPr>
+                    <w:pStyle w:val="ListParagraph"/>
+                    <w:numPr>
+                      <w:ilvl w:val="0"/>
+                      <w:numId w:val="20"/>
+                    </w:numPr>
+                    <w:spacing w:after="0" w:line="240" w:lineRule="auto"/>
+                    <w:rPr>
+                      <w:sz w:val="20"/>
+                    </w:rPr>
+                  </w:pPr>
+                  <w:r>
+                    <w:rPr>
+                      <w:sz w:val="20"/>
+                    </w:rPr>
+                    <w:t>Built Political Tweets Analyser.</w:t>
+                  </w:r>
+                </w:p>
+                <w:p>
+                  <w:pPr>
+                    <w:pStyle w:val="ListParagraph"/>
+                    <w:numPr>
+                      <w:ilvl w:val="0"/>
+                      <w:numId w:val="25"/>
+                    </w:numPr>
+                    <w:spacing w:after="0" w:line="240" w:lineRule="auto"/>
+                    <w:rPr>
+                      <w:sz w:val="20"/>
+                    </w:rPr>
+                  </w:pPr>
+                  <w:r>
+                    <w:rPr>
+                      <w:sz w:val="20"/>
+                    </w:rPr>
+                    <w:t>Developed</w:t>
+                  </w:r>
+                  <w:r>
+                    <w:rPr>
+                      <w:sz w:val="20"/>
+                    </w:rPr>
+                    <w:t xml:space="preserve"> web app to extract, analyse, classify political Tweets and perform Sentiment Analysis. Classify Twitter users as Democrats or Republicans using Naïve Bayer classifier. </w:t>
+                  </w:r>
+                </w:p>
+                <w:p>
+                  <w:pPr>
+                    <w:pStyle w:val="ListParagraph"/>
+                    <w:numPr>
+                      <w:ilvl w:val="0"/>
+                      <w:numId w:val="25"/>
+                    </w:numPr>
+                    <w:spacing w:after="0" w:line="240" w:lineRule="auto"/>
+                    <w:rPr>
+                      <w:sz w:val="20"/>
+                    </w:rPr>
+                  </w:pPr>
+                  <w:r>
+                    <w:rPr>
+                      <w:sz w:val="20"/>
+                    </w:rPr>
+                    <w:t xml:space="preserve">Used ‘twitter’ </w:t>
+                  </w:r>
+                  <w:r>
+                    <w:rPr>
+                      <w:sz w:val="20"/>
+                    </w:rPr>
+                    <w:t>ruby gem to extract tweets. Developed CRUD to persist and retrieve data using ‘mysql2’ gem.</w:t>
+                  </w:r>
+                  <w:r>
+                    <w:rPr>
+                      <w:sz w:val="20"/>
+                    </w:rPr>
+                    <w:t xml:space="preserve"> </w:t>
+                  </w:r>
+                  <w:r>
+                    <w:rPr>
+                      <w:sz w:val="20"/>
+                    </w:rPr>
+                    <w:t>Configured routes for the application.</w:t>
+                  </w:r>
+                </w:p>
+                <w:p>
+                  <w:pPr>
+                    <w:pStyle w:val="ListParagraph"/>
+                    <w:numPr>
+                      <w:ilvl w:val="0"/>
+                      <w:numId w:val="25"/>
+                    </w:numPr>
+                    <w:spacing w:after="0" w:line="240" w:lineRule="auto"/>
+                    <w:rPr>
+                      <w:sz w:val="20"/>
+                    </w:rPr>
+                  </w:pPr>
+                  <w:r>
+                    <w:rPr>
+                      <w:sz w:val="20"/>
+                    </w:rPr>
+                    <w:t>Used ‘sad_panda’ gem to perform sentiment analysis. Used ‘</w:t>
+                  </w:r>
+                  <w:r>
+                    <w:rPr>
+                      <w:sz w:val="20"/>
+                    </w:rPr>
+                    <w:t>madeleine</w:t>
+                  </w:r>
+                  <w:r>
+                    <w:rPr>
+                      <w:sz w:val="20"/>
+                    </w:rPr>
+                    <w:t>’, ‘classifier’ and ‘fast-stemmer’ gems to perform data classification.</w:t>
+                  </w:r>
+                </w:p>
+                <w:p>
+                  <w:pPr>
+                    <w:pStyle w:val="ListParagraph"/>
+                    <w:numPr>
+                      <w:ilvl w:val="0"/>
+                      <w:numId w:val="25"/>
+                    </w:numPr>
+                    <w:spacing w:after="0" w:line="240" w:lineRule="auto"/>
+                    <w:rPr>
+                      <w:sz w:val="20"/>
+                    </w:rPr>
+                  </w:pPr>
+                  <w:r>
+                    <w:rPr>
+                      <w:b/>
+                      <w:i/>
+                      <w:sz w:val="20"/>
+                    </w:rPr>
+                    <w:t xml:space="preserve">Tech Stack - </w:t>
+                  </w:r>
+                  <w:r>
+                    <w:rPr>
+                      <w:b/>
+                      <w:i/>
+                      <w:sz w:val="20"/>
+                    </w:rPr>
+                    <w:t>Ruby v1.9.0,  Rails v4.2.0, Twitter Bootstrap 3.0,  MYSQL, GitHub</w:t>
+                  </w:r>
+                </w:p>
+              </w:tc>
+            </w:tr>
+            <w:tr>
+              <w:tc>
+                <w:tcPr>
+                  <w:tcW w:w="9180" w:type="dxa"/>
+                  <w:vAlign w:val="center"/>
+                </w:tcPr>
+                <w:p>
+                  <w:pPr>
+                    <w:pStyle w:val="ListParagraph"/>
+                    <w:numPr>
+                      <w:ilvl w:val="0"/>
+                      <w:numId w:val="20"/>
+                    </w:numPr>
+                    <w:spacing w:after="0" w:line="240" w:lineRule="auto"/>
+                    <w:rPr>
+                      <w:sz w:val="20"/>
+                    </w:rPr>
+                  </w:pPr>
+                  <w:r>
+                    <w:rPr>
+                      <w:sz w:val="20"/>
+                    </w:rPr>
+                    <w:t>Built web a</w:t>
+                  </w:r>
+                  <w:r>
+                    <w:rPr>
+                      <w:sz w:val="20"/>
+                    </w:rPr>
+                    <w:t xml:space="preserve">pplication </w:t>
+                  </w:r>
+                  <w:r>
+                    <w:rPr>
+                      <w:sz w:val="20"/>
+                    </w:rPr>
+                    <w:t xml:space="preserve">to </w:t>
+                  </w:r>
+                  <w:r>
+                    <w:rPr>
+                      <w:sz w:val="20"/>
+                    </w:rPr>
+                    <w:t>manage video games related information.</w:t>
+                  </w:r>
+                  <w:r>
+                    <w:rPr>
+                      <w:sz w:val="20"/>
+                    </w:rPr>
+                    <w:t xml:space="preserve"> </w:t>
+                  </w:r>
+                </w:p>
+                <w:p>
+                  <w:pPr>
+                    <w:pStyle w:val="ListParagraph"/>
+                    <w:numPr>
+                      <w:ilvl w:val="0"/>
+                      <w:numId w:val="25"/>
+                    </w:numPr>
+                    <w:spacing w:after="0" w:line="240" w:lineRule="auto"/>
+                    <w:rPr>
+                      <w:sz w:val="20"/>
+                    </w:rPr>
+                  </w:pPr>
+                  <w:r>
+                    <w:rPr>
+                      <w:sz w:val="20"/>
+                    </w:rPr>
+                    <w:t xml:space="preserve">Designed database schema and normalized it. </w:t>
+                  </w:r>
+                  <w:r>
+                    <w:rPr>
+                      <w:sz w:val="20"/>
+                    </w:rPr>
+                    <w:t>Developed SQL queries to store and retrieve video games data.</w:t>
+                  </w:r>
+                </w:p>
+                <w:p>
+                  <w:pPr>
+                    <w:pStyle w:val="ListParagraph"/>
+                    <w:numPr>
+                      <w:ilvl w:val="0"/>
+                      <w:numId w:val="25"/>
+                    </w:numPr>
+                    <w:spacing w:after="0" w:line="240" w:lineRule="auto"/>
+                    <w:rPr>
+                      <w:sz w:val="20"/>
+                    </w:rPr>
+                  </w:pPr>
+                  <w:r>
+                    <w:rPr>
+                      <w:sz w:val="20"/>
+                    </w:rPr>
+                    <w:t>Used ‘mysql2’ to connect to MYSQL database. Wrote CRUD operations to manage data from front-end.</w:t>
+                  </w:r>
+                  <w:r>
+                    <w:rPr>
+                      <w:sz w:val="20"/>
+                    </w:rPr>
+                    <w:t xml:space="preserve"> Configured routes for the application.</w:t>
+                  </w:r>
+                </w:p>
+                <w:p>
+                  <w:pPr>
+                    <w:pStyle w:val="ListParagraph"/>
+                    <w:numPr>
+                      <w:ilvl w:val="0"/>
+                      <w:numId w:val="25"/>
+                    </w:numPr>
+                    <w:spacing w:after="0" w:line="240" w:lineRule="auto"/>
+                    <w:rPr>
+                      <w:sz w:val="20"/>
+                    </w:rPr>
+                  </w:pPr>
+                  <w:r>
+                    <w:rPr>
+                      <w:b/>
+                      <w:i/>
+                      <w:sz w:val="20"/>
+                    </w:rPr>
+                    <w:t xml:space="preserve">Tech Stack - </w:t>
+                  </w:r>
+                  <w:r>
+                    <w:rPr>
+                      <w:b/>
+                      <w:i/>
+                      <w:sz w:val="20"/>
+                    </w:rPr>
+                    <w:t xml:space="preserve">Ruby v1.9.0,  Rails v4.2.0, Twitter Bootstrap 3.0,  JSON, </w:t>
+                  </w:r>
+                  <w:r>
+                    <w:rPr>
+                      <w:b/>
+                      <w:i/>
+                      <w:sz w:val="20"/>
+                    </w:rPr>
+                    <w:t>MYSQL, GitHub</w:t>
+                  </w:r>
+                </w:p>
+              </w:tc>
+            </w:tr>
+            <w:tr>
+              <w:tc>
+                <w:tcPr>
+                  <w:tcW w:w="9180" w:type="dxa"/>
+                  <w:vAlign w:val="center"/>
+                </w:tcPr>
+                <w:p>
+                  <w:pPr>
+                    <w:pStyle w:val="ListParagraph"/>
+                    <w:numPr>
+                      <w:ilvl w:val="0"/>
+                      <w:numId w:val="20"/>
+                    </w:numPr>
+                    <w:spacing w:after="0" w:line="240" w:lineRule="auto"/>
+                    <w:rPr>
+                      <w:sz w:val="20"/>
+                    </w:rPr>
+                  </w:pPr>
+                  <w:r>
+                    <w:rPr>
+                      <w:sz w:val="20"/>
+                    </w:rPr>
+                    <w:t>Built web a</w:t>
+                  </w:r>
+                  <w:r>
+                    <w:rPr>
+                      <w:sz w:val="20"/>
+                    </w:rPr>
+                    <w:t xml:space="preserve">pplication </w:t>
+                  </w:r>
+                  <w:r>
+                    <w:rPr>
+                      <w:sz w:val="20"/>
+                    </w:rPr>
+                    <w:t xml:space="preserve">to </w:t>
+                  </w:r>
+                  <w:r>
+                    <w:rPr>
+                      <w:sz w:val="20"/>
+                    </w:rPr>
+                    <w:t>manage movies information from IMDB.</w:t>
+                  </w:r>
+                  <w:r>
+                    <w:rPr>
+                      <w:sz w:val="20"/>
+                    </w:rPr>
+                    <w:t xml:space="preserve"> </w:t>
+                  </w:r>
+                </w:p>
+                <w:p>
+                  <w:pPr>
+                    <w:pStyle w:val="ListParagraph"/>
+                    <w:numPr>
+                      <w:ilvl w:val="0"/>
+                      <w:numId w:val="25"/>
+                    </w:numPr>
+                    <w:spacing w:after="0" w:line="240" w:lineRule="auto"/>
+                    <w:rPr>
+                      <w:sz w:val="20"/>
+                    </w:rPr>
+                  </w:pPr>
+                  <w:r>
+                    <w:rPr>
+                      <w:sz w:val="20"/>
+                    </w:rPr>
+                    <w:t>Used ‘imdb’ ruby gem to retrieve data about movies from IMDB website.</w:t>
+                  </w:r>
+                </w:p>
+                <w:p>
+                  <w:pPr>
+                    <w:pStyle w:val="ListParagraph"/>
+                    <w:numPr>
+                      <w:ilvl w:val="0"/>
+                      <w:numId w:val="25"/>
+                    </w:numPr>
+                    <w:spacing w:after="0" w:line="240" w:lineRule="auto"/>
+                    <w:rPr>
+                      <w:sz w:val="20"/>
+                    </w:rPr>
+                  </w:pPr>
+                  <w:r>
+                    <w:rPr>
+                      <w:sz w:val="20"/>
+                    </w:rPr>
+                    <w:t xml:space="preserve">Developed CRUD functionality to store and retrieve data from/to ruby controllers. </w:t>
+                  </w:r>
+                </w:p>
+                <w:p>
+                  <w:pPr>
+                    <w:pStyle w:val="ListParagraph"/>
+                    <w:numPr>
+                      <w:ilvl w:val="0"/>
+                      <w:numId w:val="25"/>
+                    </w:numPr>
+                    <w:spacing w:after="0" w:line="240" w:lineRule="auto"/>
+                    <w:rPr>
+                      <w:sz w:val="20"/>
+                    </w:rPr>
+                  </w:pPr>
+                  <w:r>
+                    <w:rPr>
+                      <w:sz w:val="20"/>
+                    </w:rPr>
+                    <w:t>Designed database schema.</w:t>
+                  </w:r>
+                  <w:r>
+                    <w:rPr>
+                      <w:sz w:val="20"/>
+                    </w:rPr>
+                    <w:t xml:space="preserve"> </w:t>
+                  </w:r>
+                  <w:r>
+                    <w:rPr>
+                      <w:sz w:val="20"/>
+                    </w:rPr>
+                    <w:t>Developed SQL queries to store and retrieve</w:t>
+                  </w:r>
+                  <w:r>
+                    <w:rPr>
+                      <w:sz w:val="20"/>
+                    </w:rPr>
+                    <w:t xml:space="preserve"> IMDB</w:t>
+                  </w:r>
+                  <w:r>
+                    <w:rPr>
+                      <w:sz w:val="20"/>
+                    </w:rPr>
+                    <w:t xml:space="preserve"> data.</w:t>
+                  </w:r>
+                </w:p>
+                <w:p>
+                  <w:pPr>
+                    <w:pStyle w:val="ListParagraph"/>
+                    <w:numPr>
+                      <w:ilvl w:val="0"/>
+                      <w:numId w:val="25"/>
+                    </w:numPr>
+                    <w:spacing w:after="0" w:line="240" w:lineRule="auto"/>
+                    <w:rPr>
+                      <w:b/>
+                      <w:i/>
+                      <w:sz w:val="20"/>
+                    </w:rPr>
+                  </w:pPr>
+                  <w:r>
+                    <w:rPr>
+                      <w:b/>
+                      <w:i/>
+                      <w:sz w:val="20"/>
+                    </w:rPr>
+                    <w:t>Tech Stack</w:t>
+                  </w:r>
+                  <w:r>
+                    <w:rPr>
+                      <w:b/>
+                      <w:i/>
+                      <w:sz w:val="20"/>
+                    </w:rPr>
+                    <w:t xml:space="preserve"> -</w:t>
+                  </w:r>
+                  <w:r>
+                    <w:rPr>
+                      <w:b/>
+                      <w:i/>
+                      <w:sz w:val="20"/>
+                    </w:rPr>
+                    <w:t xml:space="preserve"> </w:t>
+                  </w:r>
+                  <w:r>
+                    <w:rPr>
+                      <w:b/>
+                      <w:i/>
+                      <w:sz w:val="20"/>
+                    </w:rPr>
+                    <w:t>Ruby v1.9.0,  Rails v4.2.0, Twitter Bootstrap 3.0, JSON,</w:t>
+                  </w:r>
+                  <w:r>
+                    <w:rPr>
+                      <w:b/>
+                      <w:i/>
+                      <w:sz w:val="20"/>
+                    </w:rPr>
+                    <w:t xml:space="preserve"> MYSQL, GitHub</w:t>
+                  </w:r>
+                </w:p>
+              </w:tc>
+            </w:tr>
+            <w:tr>
+              <w:tc>
+                <w:tcPr>
+                  <w:tcW w:w="9180" w:type="dxa"/>
+                  <w:vAlign w:val="center"/>
+                </w:tcPr>
+                <w:p>
+                  <w:pPr>
+                    <w:pStyle w:val="ListParagraph"/>
+                    <w:numPr>
+                      <w:ilvl w:val="0"/>
+                      <w:numId w:val="20"/>
+                    </w:numPr>
+                    <w:spacing w:after="0" w:line="240" w:lineRule="auto"/>
+                    <w:rPr>
+                      <w:sz w:val="20"/>
+                    </w:rPr>
+                  </w:pPr>
+                  <w:r>
+                    <w:rPr>
+                      <w:sz w:val="20"/>
+                    </w:rPr>
+                    <w:t xml:space="preserve">Built Network Simulator to simulate a network of internet nodes. </w:t>
+                  </w:r>
+                </w:p>
+                <w:p>
+                  <w:pPr>
+                    <w:pStyle w:val="ListParagraph"/>
+                    <w:numPr>
+                      <w:ilvl w:val="0"/>
+                      <w:numId w:val="25"/>
+                    </w:numPr>
+                    <w:spacing w:after="0" w:line="240" w:lineRule="auto"/>
+                    <w:rPr>
+                      <w:sz w:val="20"/>
+                    </w:rPr>
+                  </w:pPr>
+                  <w:r>
+                    <w:rPr>
+                      <w:sz w:val="20"/>
+                    </w:rPr>
+                    <w:t xml:space="preserve">Developed modules for queuing analysis, boundary router and inner router, DSCP marking, classify, meter, drop packets. </w:t>
+                  </w:r>
+                </w:p>
+                <w:p>
+                  <w:pPr>
+                    <w:pStyle w:val="ListParagraph"/>
+                    <w:numPr>
+                      <w:ilvl w:val="0"/>
+                      <w:numId w:val="25"/>
+                    </w:numPr>
+                    <w:spacing w:after="0" w:line="240" w:lineRule="auto"/>
+                    <w:rPr>
+                      <w:sz w:val="20"/>
+                    </w:rPr>
+                  </w:pPr>
+                  <w:r>
+                    <w:rPr>
+                      <w:b/>
+                      <w:i/>
+                      <w:sz w:val="20"/>
+                    </w:rPr>
+                    <w:t xml:space="preserve">Tech Stack </w:t>
+                  </w:r>
+                  <w:r>
+                    <w:rPr>
+                      <w:b/>
+                      <w:i/>
+                      <w:sz w:val="20"/>
+                    </w:rPr>
+                    <w:t>–</w:t>
+                  </w:r>
+                  <w:r>
+                    <w:rPr>
+                      <w:sz w:val="20"/>
+                    </w:rPr>
+                    <w:t xml:space="preserve"> </w:t>
+                  </w:r>
+                  <w:r>
+                    <w:rPr>
+                      <w:b/>
+                      <w:i/>
+                      <w:sz w:val="20"/>
+                    </w:rPr>
+                    <w:t>JAV</w:t>
+                  </w:r>
+                  <w:r>
+                    <w:rPr>
+                      <w:b/>
+                      <w:i/>
+                      <w:sz w:val="20"/>
+                    </w:rPr>
+                    <w:t>A</w:t>
+                  </w:r>
+                </w:p>
+              </w:tc>
+            </w:tr>
+            <w:tr>
+              <w:tc>
+                <w:tcPr>
+                  <w:tcW w:w="9180" w:type="dxa"/>
+                  <w:vAlign w:val="center"/>
+                </w:tcPr>
+                <w:p>
+                  <w:pPr>
+                    <w:pStyle w:val="ListParagraph"/>
+                    <w:numPr>
+                      <w:ilvl w:val="0"/>
+                      <w:numId w:val="20"/>
+                    </w:numPr>
+                    <w:spacing w:after="0" w:line="240" w:lineRule="auto"/>
+                    <w:rPr>
+                      <w:sz w:val="20"/>
+                    </w:rPr>
+                  </w:pPr>
+                  <w:r>
+                    <w:rPr>
+                      <w:sz w:val="20"/>
+                    </w:rPr>
+                    <w:t xml:space="preserve">Built online personal profile – </w:t>
+                  </w:r>
+                  <w:hyperlink r:id="rId10" w:history="1">
+                    <w:r>
+                      <w:rPr>
+                        <w:rStyle w:val="Hyperlink"/>
+                        <w:sz w:val="20"/>
+                      </w:rPr>
+                      <w:t>http://shrikantkakaraparthi.tech/</w:t>
+                    </w:r>
+                  </w:hyperlink>
+                </w:p>
+                <w:p>
+                  <w:pPr>
+                    <w:pStyle w:val="ListParagraph"/>
+                    <w:numPr>
+                      <w:ilvl w:val="0"/>
+                      <w:numId w:val="25"/>
+                    </w:numPr>
+                    <w:spacing w:after="0" w:line="240" w:lineRule="auto"/>
+                    <w:rPr>
+                      <w:sz w:val="20"/>
+                    </w:rPr>
+                  </w:pPr>
+                  <w:r>
+                    <w:rPr>
+                      <w:sz w:val="20"/>
+                    </w:rPr>
+                    <w:t>Developed personal website to showcase my personal information. Built About section, Download Resume, Education and Courses section, Skillset section, Projects</w:t>
+                  </w:r>
+                  <w:r>
+                    <w:rPr>
+                      <w:sz w:val="20"/>
+                    </w:rPr>
+                    <w:t>, Contact</w:t>
+                  </w:r>
+                  <w:r>
+                    <w:rPr>
+                      <w:sz w:val="20"/>
+                    </w:rPr>
+                    <w:t xml:space="preserve"> section.</w:t>
+                  </w:r>
+                </w:p>
+                <w:p>
+                  <w:pPr>
+                    <w:pStyle w:val="ListParagraph"/>
+                    <w:numPr>
+                      <w:ilvl w:val="0"/>
+                      <w:numId w:val="25"/>
+                    </w:numPr>
+                    <w:spacing w:after="0" w:line="240" w:lineRule="auto"/>
+                    <w:rPr>
+                      <w:sz w:val="20"/>
+                    </w:rPr>
+                  </w:pPr>
+                  <w:r>
+                    <w:rPr>
+                      <w:b/>
+                      <w:i/>
+                      <w:sz w:val="20"/>
+                    </w:rPr>
+                    <w:t>Tech Stack -</w:t>
+                  </w:r>
+                  <w:r>
+                    <w:rPr>
+                      <w:sz w:val="20"/>
+                    </w:rPr>
+                    <w:t xml:space="preserve"> </w:t>
+                  </w:r>
+                  <w:r>
+                    <w:rPr>
+                      <w:b/>
+                      <w:i/>
+                      <w:sz w:val="20"/>
+                    </w:rPr>
+                    <w:t xml:space="preserve">Angular.js 2.0, Gulp.js, </w:t>
+                  </w:r>
+                  <w:r>
+                    <w:rPr>
+                      <w:b/>
+                      <w:i/>
+                      <w:sz w:val="20"/>
+                    </w:rPr>
+                    <w:t>PHP 6.0, GitHub</w:t>
+                  </w:r>
+                </w:p>
+              </w:tc>
+            </w:tr>
+          </w:tbl>
+          <w:p>
+            <w:pPr>
+              <w:spacing w:after="0" w:line="240" w:lineRule="auto"/>
+            </w:pPr>
+          </w:p>
         </w:tc>
+        <w:bookmarkStart w:id="0" w:name="_GoBack"/>
+        <w:bookmarkEnd w:id="0"/>
       </w:tr>
     </w:tbl>
     <w:p>
@@ -524,10 +1788,11 @@
         <w:tc>
           <w:tcPr>
             <w:tcW w:w="9243" w:type="dxa"/>
+            <w:vAlign w:val="center"/>
           </w:tcPr>
           <w:p>
             <w:pPr>
-              <w:spacing w:after="0"/>
+              <w:spacing w:after="0" w:line="240" w:lineRule="auto"/>
               <w:rPr>
                 <w:b/>
               </w:rPr>
@@ -547,6 +1812,7 @@
         <w:tc>
           <w:tcPr>
             <w:tcW w:w="9243" w:type="dxa"/>
+            <w:vAlign w:val="center"/>
           </w:tcPr>
           <w:tbl>
             <w:tblPr>
@@ -572,9 +1838,11 @@
                 </w:tcPr>
                 <w:p>
                   <w:pPr>
-                    <w:spacing w:after="0"/>
-                    <w:rPr>
-                      <w:b/>
+                    <w:spacing w:after="0" w:line="240" w:lineRule="auto"/>
+                    <w:contextualSpacing/>
+                    <w:rPr>
+                      <w:b/>
+                      <w:sz w:val="20"/>
                     </w:rPr>
                   </w:pPr>
                   <w:r>
@@ -619,7 +1887,25 @@
                     <w:rPr>
                       <w:sz w:val="20"/>
                     </w:rPr>
-                    <w:t xml:space="preserve">Built UI and mentored resources for ‘Asset Performance Management’ tool at </w:t>
+                    <w:t>Built</w:t>
+                  </w:r>
+                  <w:r>
+                    <w:rPr>
+                      <w:sz w:val="20"/>
+                    </w:rPr>
+                    <w:t xml:space="preserve"> ‘Asset</w:t>
+                  </w:r>
+                  <w:r>
+                    <w:rPr>
+                      <w:sz w:val="20"/>
+                    </w:rPr>
+                    <w:t xml:space="preserve"> Performance Management’ tool for</w:t>
+                  </w:r>
+                  <w:r>
+                    <w:rPr>
+                      <w:sz w:val="20"/>
+                    </w:rPr>
+                    <w:t xml:space="preserve"> </w:t>
                   </w:r>
                   <w:r>
                     <w:rPr>
@@ -633,6 +1919,302 @@
                       <w:sz w:val="20"/>
                     </w:rPr>
                     <w:t>.</w:t>
+                  </w:r>
+                  <w:r>
+                    <w:rPr>
+                      <w:sz w:val="20"/>
+                    </w:rPr>
+                    <w:t xml:space="preserve"> </w:t>
+                  </w:r>
+                </w:p>
+                <w:p>
+                  <w:pPr>
+                    <w:pStyle w:val="ListParagraph"/>
+                    <w:numPr>
+                      <w:ilvl w:val="0"/>
+                      <w:numId w:val="24"/>
+                    </w:numPr>
+                    <w:spacing w:after="0" w:line="240" w:lineRule="auto"/>
+                  </w:pPr>
+                  <w:r>
+                    <w:rPr>
+                      <w:sz w:val="20"/>
+                    </w:rPr>
+                    <w:t>Developed</w:t>
+                  </w:r>
+                  <w:r>
+                    <w:rPr>
+                      <w:sz w:val="20"/>
+                    </w:rPr>
+                    <w:t xml:space="preserve"> UI boilerplate,</w:t>
+                  </w:r>
+                  <w:r>
+                    <w:rPr>
+                      <w:sz w:val="20"/>
+                    </w:rPr>
+                    <w:t xml:space="preserve"> views, view-models, contro</w:t>
+                  </w:r>
+                  <w:r>
+                    <w:rPr>
+                      <w:sz w:val="20"/>
+                    </w:rPr>
+                    <w:t xml:space="preserve">llers, mocha BDD </w:t>
+                  </w:r>
+                  <w:r>
+                    <w:rPr>
+                      <w:sz w:val="20"/>
+                    </w:rPr>
+                    <w:t xml:space="preserve">and should.js </w:t>
+                  </w:r>
+                  <w:r>
+                    <w:rPr>
+                      <w:sz w:val="20"/>
+                    </w:rPr>
+                    <w:t xml:space="preserve">tests </w:t>
+                  </w:r>
+                  <w:r>
+                    <w:rPr>
+                      <w:sz w:val="20"/>
+                    </w:rPr>
+                    <w:t>for ‘Asset</w:t>
+                  </w:r>
+                  <w:r>
+                    <w:rPr>
+                      <w:sz w:val="20"/>
+                    </w:rPr>
+                    <w:t xml:space="preserve"> Safety’ module.</w:t>
+                  </w:r>
+                </w:p>
+                <w:p>
+                  <w:pPr>
+                    <w:pStyle w:val="ListParagraph"/>
+                    <w:numPr>
+                      <w:ilvl w:val="0"/>
+                      <w:numId w:val="24"/>
+                    </w:numPr>
+                    <w:spacing w:after="0" w:line="240" w:lineRule="auto"/>
+                  </w:pPr>
+                  <w:r>
+                    <w:rPr>
+                      <w:sz w:val="20"/>
+                    </w:rPr>
+                    <w:t xml:space="preserve">Develop CRUD for </w:t>
+                  </w:r>
+                  <w:r>
+                    <w:rPr>
+                      <w:sz w:val="20"/>
+                    </w:rPr>
+                    <w:t>Da</w:t>
+                  </w:r>
+                  <w:r>
+                    <w:rPr>
+                      <w:sz w:val="20"/>
+                    </w:rPr>
+                    <w:t xml:space="preserve">shboard/Overview screens, HAZOP, </w:t>
+                  </w:r>
+                  <w:r>
+                    <w:rPr>
+                      <w:sz w:val="20"/>
+                    </w:rPr>
+                    <w:t>System Nodes, Deviations</w:t>
+                  </w:r>
+                  <w:r>
+                    <w:rPr>
+                      <w:sz w:val="20"/>
+                    </w:rPr>
+                    <w:t xml:space="preserve">/What-Ifs, Causes, Consequences, </w:t>
+                  </w:r>
+                  <w:r>
+                    <w:rPr>
+                      <w:sz w:val="20"/>
+                    </w:rPr>
+                    <w:t>Safeguards</w:t>
+                  </w:r>
+                  <w:r>
+                    <w:rPr>
+                      <w:sz w:val="20"/>
+                    </w:rPr>
+                    <w:t xml:space="preserve">, </w:t>
+                  </w:r>
+                  <w:r>
+                    <w:rPr>
+                      <w:sz w:val="20"/>
+                    </w:rPr>
+                    <w:t>What-If</w:t>
+                  </w:r>
+                  <w:r>
+                    <w:rPr>
+                      <w:sz w:val="20"/>
+                    </w:rPr>
+                    <w:t xml:space="preserve"> and Recommendations </w:t>
+                  </w:r>
+                  <w:r>
+                    <w:rPr>
+                      <w:sz w:val="20"/>
+                    </w:rPr>
+                    <w:t>screens.</w:t>
+                  </w:r>
+                </w:p>
+                <w:p>
+                  <w:pPr>
+                    <w:pStyle w:val="ListParagraph"/>
+                    <w:numPr>
+                      <w:ilvl w:val="0"/>
+                      <w:numId w:val="24"/>
+                    </w:numPr>
+                    <w:spacing w:after="0" w:line="240" w:lineRule="auto"/>
+                    <w:rPr>
+                      <w:b/>
+                      <w:i/>
+                    </w:rPr>
+                  </w:pPr>
+                  <w:r>
+                    <w:rPr>
+                      <w:b/>
+                      <w:i/>
+                      <w:sz w:val="20"/>
+                    </w:rPr>
+                    <w:t xml:space="preserve">Tech stack </w:t>
+                  </w:r>
+                  <w:r>
+                    <w:rPr>
+                      <w:b/>
+                      <w:i/>
+                      <w:sz w:val="20"/>
+                    </w:rPr>
+                    <w:t xml:space="preserve">- </w:t>
+                  </w:r>
+                  <w:r>
+                    <w:rPr>
+                      <w:b/>
+                      <w:i/>
+                      <w:sz w:val="20"/>
+                    </w:rPr>
+                    <w:t xml:space="preserve">HTML5, </w:t>
+                  </w:r>
+                  <w:r>
+                    <w:rPr>
+                      <w:b/>
+                      <w:i/>
+                      <w:sz w:val="20"/>
+                    </w:rPr>
+                    <w:t xml:space="preserve">CSS3.0, </w:t>
+                  </w:r>
+                  <w:r>
+                    <w:rPr>
+                      <w:b/>
+                      <w:i/>
+                      <w:sz w:val="20"/>
+                    </w:rPr>
+                    <w:t xml:space="preserve">Knockout.js, </w:t>
+                  </w:r>
+                  <w:r>
+                    <w:rPr>
+                      <w:b/>
+                      <w:i/>
+                      <w:sz w:val="20"/>
+                      <w:szCs w:val="20"/>
+                    </w:rPr>
+                    <w:t>Mocha, Should.js, Normalize.css</w:t>
+                  </w:r>
+                  <w:r>
+                    <w:rPr>
+                      <w:b/>
+                      <w:i/>
+                      <w:sz w:val="20"/>
+                      <w:szCs w:val="20"/>
+                    </w:rPr>
+                    <w:t>, LESS, JavaScript</w:t>
+                  </w:r>
+                  <w:r>
+                    <w:rPr>
+                      <w:b/>
+                      <w:i/>
+                      <w:sz w:val="20"/>
+                      <w:szCs w:val="20"/>
+                    </w:rPr>
+                    <w:t xml:space="preserve">, jQuery, .NET services, SQL </w:t>
+                  </w:r>
+                  <w:r>
+                    <w:rPr>
+                      <w:b/>
+                      <w:i/>
+                      <w:sz w:val="20"/>
+                      <w:szCs w:val="20"/>
+                    </w:rPr>
+                    <w:t>Server</w:t>
+                  </w:r>
+                  <w:r>
+                    <w:rPr>
+                      <w:b/>
+                      <w:i/>
+                      <w:sz w:val="20"/>
+                      <w:szCs w:val="20"/>
+                    </w:rPr>
+                    <w:t>, T</w:t>
+                  </w:r>
+                  <w:r>
+                    <w:rPr>
+                      <w:b/>
+                      <w:i/>
+                      <w:sz w:val="20"/>
+                      <w:szCs w:val="20"/>
+                    </w:rPr>
+                    <w:t xml:space="preserve">eam </w:t>
+                  </w:r>
+                  <w:r>
+                    <w:rPr>
+                      <w:b/>
+                      <w:i/>
+                      <w:sz w:val="20"/>
+                      <w:szCs w:val="20"/>
+                    </w:rPr>
+                    <w:t>F</w:t>
+                  </w:r>
+                  <w:r>
+                    <w:rPr>
+                      <w:b/>
+                      <w:i/>
+                      <w:sz w:val="20"/>
+                      <w:szCs w:val="20"/>
+                    </w:rPr>
+                    <w:t xml:space="preserve">oundation </w:t>
+                  </w:r>
+                  <w:r>
+                    <w:rPr>
+                      <w:b/>
+                      <w:i/>
+                      <w:sz w:val="20"/>
+                      <w:szCs w:val="20"/>
+                    </w:rPr>
+                    <w:t>S</w:t>
+                  </w:r>
+                  <w:r>
+                    <w:rPr>
+                      <w:b/>
+                      <w:i/>
+                      <w:sz w:val="20"/>
+                      <w:szCs w:val="20"/>
+                    </w:rPr>
+                    <w:t>erver</w:t>
+                  </w:r>
+                  <w:r>
+                    <w:rPr>
+                      <w:b/>
+                      <w:i/>
+                      <w:sz w:val="20"/>
+                      <w:szCs w:val="20"/>
+                    </w:rPr>
+                    <w:t>, MVVM</w:t>
+                  </w:r>
+                  <w:r>
+                    <w:rPr>
+                      <w:b/>
+                      <w:i/>
+                      <w:sz w:val="20"/>
+                      <w:szCs w:val="20"/>
+                    </w:rPr>
+                    <w:t>, JSON</w:t>
                   </w:r>
                 </w:p>
               </w:tc>
@@ -655,7 +2237,19 @@
                     <w:rPr>
                       <w:sz w:val="20"/>
                     </w:rPr>
-                    <w:t xml:space="preserve">Worked on UI related bug fixes and use case for web tagging project at [24]7 Customer Inc. for </w:t>
+                    <w:t xml:space="preserve">Built </w:t>
+                  </w:r>
+                  <w:r>
+                    <w:rPr>
+                      <w:sz w:val="20"/>
+                    </w:rPr>
+                    <w:t xml:space="preserve">UI for Chat Application </w:t>
+                  </w:r>
+                  <w:r>
+                    <w:rPr>
+                      <w:sz w:val="20"/>
+                    </w:rPr>
+                    <w:t xml:space="preserve">for </w:t>
                   </w:r>
                   <w:r>
                     <w:rPr>
@@ -669,6 +2263,278 @@
                       <w:sz w:val="20"/>
                     </w:rPr>
                     <w:t>.</w:t>
+                  </w:r>
+                  <w:r>
+                    <w:rPr>
+                      <w:sz w:val="20"/>
+                    </w:rPr>
+                    <w:t xml:space="preserve"> </w:t>
+                  </w:r>
+                </w:p>
+                <w:p>
+                  <w:pPr>
+                    <w:pStyle w:val="ListParagraph"/>
+                    <w:numPr>
+                      <w:ilvl w:val="0"/>
+                      <w:numId w:val="24"/>
+                    </w:numPr>
+                    <w:spacing w:after="0" w:line="240" w:lineRule="auto"/>
+                  </w:pPr>
+                  <w:r>
+                    <w:rPr>
+                      <w:sz w:val="20"/>
+                    </w:rPr>
+                    <w:t>Developed</w:t>
+                  </w:r>
+                  <w:r>
+                    <w:rPr>
+                      <w:sz w:val="20"/>
+                    </w:rPr>
+                    <w:t xml:space="preserve"> JS based Business</w:t>
+                  </w:r>
+                  <w:r>
+                    <w:rPr>
+                      <w:sz w:val="20"/>
+                    </w:rPr>
+                    <w:t xml:space="preserve"> Model</w:t>
+                  </w:r>
+                  <w:r>
+                    <w:rPr>
+                      <w:sz w:val="20"/>
+                    </w:rPr>
+                    <w:t>s</w:t>
+                  </w:r>
+                  <w:r>
+                    <w:rPr>
+                      <w:sz w:val="20"/>
+                    </w:rPr>
+                    <w:t xml:space="preserve">, </w:t>
+                  </w:r>
+                  <w:r>
+                    <w:rPr>
+                      <w:sz w:val="20"/>
+                    </w:rPr>
+                    <w:t xml:space="preserve">App </w:t>
+                  </w:r>
+                  <w:r>
+                    <w:rPr>
+                      <w:sz w:val="20"/>
+                    </w:rPr>
+                    <w:t>Rule</w:t>
+                  </w:r>
+                  <w:r>
+                    <w:rPr>
+                      <w:sz w:val="20"/>
+                    </w:rPr>
+                    <w:t>s &amp;</w:t>
+                  </w:r>
+                  <w:r>
+                    <w:rPr>
+                      <w:sz w:val="20"/>
+                    </w:rPr>
+                    <w:t xml:space="preserve"> suppressions, </w:t>
+                  </w:r>
+                  <w:r>
+                    <w:rPr>
+                      <w:sz w:val="20"/>
+                    </w:rPr>
+                    <w:t xml:space="preserve">Automated </w:t>
+                  </w:r>
+                  <w:r>
+                    <w:rPr>
+                      <w:sz w:val="20"/>
+                    </w:rPr>
+                    <w:t>Email</w:t>
+                  </w:r>
+                  <w:r>
+                    <w:rPr>
+                      <w:sz w:val="20"/>
+                    </w:rPr>
+                    <w:t xml:space="preserve"> component. </w:t>
+                  </w:r>
+                  <w:r>
+                    <w:rPr>
+                      <w:sz w:val="20"/>
+                    </w:rPr>
+                    <w:t xml:space="preserve">RCA of </w:t>
+                  </w:r>
+                  <w:r>
+                    <w:rPr>
+                      <w:sz w:val="20"/>
+                    </w:rPr>
+                    <w:t>several major and minor bug</w:t>
+                  </w:r>
+                  <w:r>
+                    <w:rPr>
+                      <w:sz w:val="20"/>
+                    </w:rPr>
+                    <w:t>s</w:t>
+                  </w:r>
+                  <w:r>
+                    <w:rPr>
+                      <w:sz w:val="20"/>
+                    </w:rPr>
+                    <w:t xml:space="preserve"> </w:t>
+                  </w:r>
+                  <w:r>
+                    <w:rPr>
+                      <w:sz w:val="20"/>
+                    </w:rPr>
+                    <w:t>and fixed issues</w:t>
+                  </w:r>
+                  <w:r>
+                    <w:rPr>
+                      <w:sz w:val="20"/>
+                    </w:rPr>
+                    <w:t>.</w:t>
+                  </w:r>
+                  <w:r>
+                    <w:rPr>
+                      <w:sz w:val="20"/>
+                    </w:rPr>
+                    <w:t xml:space="preserve"> </w:t>
+                  </w:r>
+                </w:p>
+                <w:p>
+                  <w:pPr>
+                    <w:pStyle w:val="ListParagraph"/>
+                    <w:numPr>
+                      <w:ilvl w:val="0"/>
+                      <w:numId w:val="24"/>
+                    </w:numPr>
+                    <w:spacing w:after="0" w:line="240" w:lineRule="auto"/>
+                  </w:pPr>
+                  <w:r>
+                    <w:rPr>
+                      <w:sz w:val="20"/>
+                    </w:rPr>
+                    <w:t xml:space="preserve">Integrated </w:t>
+                  </w:r>
+                  <w:r>
+                    <w:rPr>
+                      <w:sz w:val="20"/>
+                    </w:rPr>
+                    <w:t>2 internal Chat libraries</w:t>
+                  </w:r>
+                  <w:r>
+                    <w:rPr>
+                      <w:sz w:val="20"/>
+                    </w:rPr>
+                    <w:t xml:space="preserve"> and developed logging and tracking of user events through libraries.</w:t>
+                  </w:r>
+                </w:p>
+                <w:p>
+                  <w:pPr>
+                    <w:pStyle w:val="ListParagraph"/>
+                    <w:numPr>
+                      <w:ilvl w:val="0"/>
+                      <w:numId w:val="24"/>
+                    </w:numPr>
+                    <w:spacing w:after="0" w:line="240" w:lineRule="auto"/>
+                  </w:pPr>
+                  <w:r>
+                    <w:rPr>
+                      <w:b/>
+                      <w:i/>
+                      <w:sz w:val="20"/>
+                    </w:rPr>
+                    <w:t xml:space="preserve">Tech </w:t>
+                  </w:r>
+                  <w:r>
+                    <w:rPr>
+                      <w:b/>
+                      <w:i/>
+                      <w:sz w:val="20"/>
+                    </w:rPr>
+                    <w:t xml:space="preserve">stack - </w:t>
+                  </w:r>
+                  <w:r>
+                    <w:rPr>
+                      <w:b/>
+                      <w:i/>
+                      <w:sz w:val="20"/>
+                    </w:rPr>
+                    <w:t>HTML 4.0</w:t>
+                  </w:r>
+                  <w:r>
+                    <w:rPr>
+                      <w:b/>
+                      <w:i/>
+                      <w:sz w:val="20"/>
+                    </w:rPr>
+                    <w:t>, CSS</w:t>
+                  </w:r>
+                  <w:r>
+                    <w:rPr>
+                      <w:b/>
+                      <w:i/>
+                      <w:sz w:val="20"/>
+                    </w:rPr>
+                    <w:t>2</w:t>
+                  </w:r>
+                  <w:r>
+                    <w:rPr>
+                      <w:b/>
+                      <w:i/>
+                      <w:sz w:val="20"/>
+                    </w:rPr>
+                    <w:t xml:space="preserve">.0, </w:t>
+                  </w:r>
+                  <w:r>
+                    <w:rPr>
+                      <w:b/>
+                      <w:i/>
+                      <w:sz w:val="20"/>
+                    </w:rPr>
+                    <w:t xml:space="preserve"> </w:t>
+                  </w:r>
+                  <w:r>
+                    <w:rPr>
+                      <w:b/>
+                      <w:i/>
+                      <w:sz w:val="20"/>
+                    </w:rPr>
+                    <w:t xml:space="preserve">JAML, </w:t>
+                  </w:r>
+                  <w:r>
+                    <w:rPr>
+                      <w:b/>
+                      <w:i/>
+                      <w:sz w:val="20"/>
+                    </w:rPr>
+                    <w:t>JavaScript, jQuery</w:t>
+                  </w:r>
+                  <w:r>
+                    <w:rPr>
+                      <w:b/>
+                      <w:i/>
+                      <w:sz w:val="20"/>
+                    </w:rPr>
+                    <w:t xml:space="preserve">, </w:t>
+                  </w:r>
+                  <w:r>
+                    <w:rPr>
+                      <w:b/>
+                      <w:i/>
+                      <w:sz w:val="20"/>
+                    </w:rPr>
+                    <w:t>JAVA, MYSQL</w:t>
+                  </w:r>
+                  <w:r>
+                    <w:rPr>
+                      <w:b/>
+                      <w:i/>
+                      <w:sz w:val="20"/>
+                    </w:rPr>
+                    <w:t>, SVN</w:t>
+                  </w:r>
+                  <w:r>
+                    <w:rPr>
+                      <w:b/>
+                      <w:i/>
+                      <w:sz w:val="20"/>
+                    </w:rPr>
+                    <w:t>, JSON</w:t>
                   </w:r>
                 </w:p>
               </w:tc>
@@ -694,7 +2560,19 @@
                     <w:rPr>
                       <w:sz w:val="20"/>
                     </w:rPr>
-                    <w:t>Built application module and fixed existing bugs for ‘Respond’, a product for</w:t>
+                    <w:t>Built module</w:t>
+                  </w:r>
+                  <w:r>
+                    <w:rPr>
+                      <w:sz w:val="20"/>
+                    </w:rPr>
+                    <w:t xml:space="preserve">s and fixed existing bugs </w:t>
+                  </w:r>
+                  <w:r>
+                    <w:rPr>
+                      <w:sz w:val="20"/>
+                    </w:rPr>
+                    <w:t>for</w:t>
                   </w:r>
                   <w:r>
                     <w:rPr>
@@ -708,6 +2586,162 @@
                       <w:sz w:val="20"/>
                     </w:rPr>
                     <w:t>.</w:t>
+                  </w:r>
+                  <w:r>
+                    <w:rPr>
+                      <w:sz w:val="20"/>
+                    </w:rPr>
+                    <w:t xml:space="preserve"> </w:t>
+                  </w:r>
+                </w:p>
+                <w:p>
+                  <w:pPr>
+                    <w:pStyle w:val="ListParagraph"/>
+                    <w:numPr>
+                      <w:ilvl w:val="0"/>
+                      <w:numId w:val="24"/>
+                    </w:numPr>
+                    <w:spacing w:after="0" w:line="240" w:lineRule="auto"/>
+                  </w:pPr>
+                  <w:r>
+                    <w:rPr>
+                      <w:sz w:val="20"/>
+                    </w:rPr>
+                    <w:t>Developed modules of</w:t>
+                  </w:r>
+                  <w:r>
+                    <w:rPr>
+                      <w:sz w:val="20"/>
+                    </w:rPr>
+                    <w:t xml:space="preserve"> User messaging, Journals, Groups, Communities modules. Performed RCA and fixed several bugs.</w:t>
+                  </w:r>
+                </w:p>
+                <w:p>
+                  <w:pPr>
+                    <w:pStyle w:val="ListParagraph"/>
+                    <w:numPr>
+                      <w:ilvl w:val="0"/>
+                      <w:numId w:val="24"/>
+                    </w:numPr>
+                    <w:spacing w:after="0" w:line="240" w:lineRule="auto"/>
+                    <w:rPr>
+                      <w:sz w:val="20"/>
+                      <w:szCs w:val="20"/>
+                    </w:rPr>
+                  </w:pPr>
+                  <w:r>
+                    <w:rPr>
+                      <w:sz w:val="20"/>
+                      <w:szCs w:val="20"/>
+                    </w:rPr>
+                    <w:t>Integrated file storage on Amazon S3 using npm-knox</w:t>
+                  </w:r>
+                  <w:r>
+                    <w:rPr>
+                      <w:sz w:val="20"/>
+                      <w:szCs w:val="20"/>
+                    </w:rPr>
+                    <w:t xml:space="preserve">. </w:t>
+                  </w:r>
+                  <w:r>
+                    <w:rPr>
+                      <w:sz w:val="20"/>
+                      <w:szCs w:val="20"/>
+                    </w:rPr>
+                    <w:t>Developed server-side functionality using Backbone-Paginator.js.</w:t>
+                  </w:r>
+                </w:p>
+                <w:p>
+                  <w:pPr>
+                    <w:pStyle w:val="ListParagraph"/>
+                    <w:numPr>
+                      <w:ilvl w:val="0"/>
+                      <w:numId w:val="24"/>
+                    </w:numPr>
+                    <w:spacing w:after="0" w:line="240" w:lineRule="auto"/>
+                    <w:rPr>
+                      <w:b/>
+                      <w:i/>
+                    </w:rPr>
+                  </w:pPr>
+                  <w:r>
+                    <w:rPr>
+                      <w:b/>
+                      <w:i/>
+                      <w:sz w:val="20"/>
+                      <w:szCs w:val="20"/>
+                    </w:rPr>
+                    <w:t>Tech Stack -</w:t>
+                  </w:r>
+                  <w:r>
+                    <w:t xml:space="preserve"> </w:t>
+                  </w:r>
+                  <w:r>
+                    <w:rPr>
+                      <w:b/>
+                      <w:i/>
+                      <w:sz w:val="20"/>
+                    </w:rPr>
+                    <w:t>Backbone.js, Backbone-Marionette.js, Node.js, Express.js, MongoDB, Jasmine, Mocha</w:t>
+                  </w:r>
+                  <w:r>
+                    <w:rPr>
+                      <w:b/>
+                      <w:i/>
+                      <w:sz w:val="20"/>
+                    </w:rPr>
+                    <w:t>, S</w:t>
+                  </w:r>
+                  <w:r>
+                    <w:rPr>
+                      <w:b/>
+                      <w:i/>
+                      <w:sz w:val="20"/>
+                    </w:rPr>
+                    <w:t>hould.js, Twitter Bootstrap 3.0, HTML5, CSS3.0, SCSS, SASS, jQuery, JavaScript</w:t>
+                  </w:r>
+                  <w:r>
+                    <w:rPr>
+                      <w:b/>
+                      <w:i/>
+                      <w:sz w:val="20"/>
+                    </w:rPr>
+                    <w:t>, GitHub</w:t>
+                  </w:r>
+                  <w:r>
+                    <w:rPr>
+                      <w:b/>
+                      <w:i/>
+                      <w:sz w:val="20"/>
+                    </w:rPr>
+                    <w:t xml:space="preserve">, </w:t>
+                  </w:r>
+                  <w:r>
+                    <w:rPr>
+                      <w:b/>
+                      <w:i/>
+                      <w:sz w:val="20"/>
+                      <w:szCs w:val="20"/>
+                    </w:rPr>
+                    <w:t>TDD</w:t>
+                  </w:r>
+                  <w:r>
+                    <w:rPr>
+                      <w:b/>
+                      <w:i/>
+                      <w:sz w:val="20"/>
+                      <w:szCs w:val="20"/>
+                    </w:rPr>
+                    <w:t xml:space="preserve">, MVP, </w:t>
+                  </w:r>
+                  <w:r>
+                    <w:rPr>
+                      <w:b/>
+                      <w:i/>
+                      <w:sz w:val="20"/>
+                      <w:szCs w:val="20"/>
+                    </w:rPr>
+                    <w:t>JSON</w:t>
                   </w:r>
                 </w:p>
               </w:tc>
@@ -722,7 +2756,18 @@
                 </w:tcPr>
                 <w:p>
                   <w:pPr>
-                    <w:spacing w:after="0"/>
+                    <w:spacing w:after="0" w:line="240" w:lineRule="auto"/>
+                    <w:contextualSpacing/>
+                    <w:rPr>
+                      <w:b/>
+                      <w:sz w:val="20"/>
+                    </w:rPr>
+                  </w:pPr>
+                </w:p>
+                <w:p>
+                  <w:pPr>
+                    <w:spacing w:after="0" w:line="240" w:lineRule="auto"/>
+                    <w:contextualSpacing/>
                     <w:rPr>
                       <w:b/>
                     </w:rPr>
@@ -784,7 +2829,7 @@
                       <w:ilvl w:val="0"/>
                       <w:numId w:val="17"/>
                     </w:numPr>
-                    <w:spacing w:after="0"/>
+                    <w:spacing w:after="0" w:line="240" w:lineRule="auto"/>
                     <w:rPr>
                       <w:sz w:val="20"/>
                     </w:rPr>
@@ -793,7 +2838,13 @@
                     <w:rPr>
                       <w:sz w:val="20"/>
                     </w:rPr>
-                    <w:t xml:space="preserve">Built UI for sales reports for ‘Global Marketing Operations’ team of </w:t>
+                    <w:t xml:space="preserve">Built </w:t>
+                  </w:r>
+                  <w:r>
+                    <w:rPr>
+                      <w:sz w:val="20"/>
+                    </w:rPr>
+                    <w:t xml:space="preserve">sales reports for </w:t>
                   </w:r>
                   <w:r>
                     <w:rPr>
@@ -807,6 +2858,185 @@
                       <w:sz w:val="20"/>
                     </w:rPr>
                     <w:t>.</w:t>
+                  </w:r>
+                  <w:r>
+                    <w:rPr>
+                      <w:sz w:val="20"/>
+                    </w:rPr>
+                    <w:t xml:space="preserve"> </w:t>
+                  </w:r>
+                </w:p>
+                <w:p>
+                  <w:pPr>
+                    <w:pStyle w:val="ListParagraph"/>
+                    <w:numPr>
+                      <w:ilvl w:val="0"/>
+                      <w:numId w:val="24"/>
+                    </w:numPr>
+                    <w:spacing w:after="0" w:line="240" w:lineRule="auto"/>
+                    <w:rPr>
+                      <w:sz w:val="20"/>
+                    </w:rPr>
+                  </w:pPr>
+                  <w:r>
+                    <w:rPr>
+                      <w:sz w:val="20"/>
+                    </w:rPr>
+                    <w:t xml:space="preserve">Developed HTML5 reports with </w:t>
+                  </w:r>
+                  <w:r>
+                    <w:rPr>
+                      <w:sz w:val="20"/>
+                    </w:rPr>
+                    <w:t>cascading population of dropdowns, charting components</w:t>
+                  </w:r>
+                  <w:r>
+                    <w:rPr>
+                      <w:sz w:val="20"/>
+                    </w:rPr>
+                    <w:t xml:space="preserve"> (</w:t>
+                  </w:r>
+                  <w:r>
+                    <w:rPr>
+                      <w:b/>
+                      <w:i/>
+                      <w:sz w:val="20"/>
+                    </w:rPr>
+                    <w:t>Zing Charts and Highcharts</w:t>
+                  </w:r>
+                  <w:r>
+                    <w:rPr>
+                      <w:sz w:val="20"/>
+                    </w:rPr>
+                    <w:t>)</w:t>
+                  </w:r>
+                  <w:r>
+                    <w:rPr>
+                      <w:sz w:val="20"/>
+                    </w:rPr>
+                    <w:t xml:space="preserve"> and grid components</w:t>
+                  </w:r>
+                  <w:r>
+                    <w:rPr>
+                      <w:sz w:val="20"/>
+                    </w:rPr>
+                    <w:t xml:space="preserve"> (jqGrid)</w:t>
+                  </w:r>
+                  <w:r>
+                    <w:rPr>
+                      <w:sz w:val="20"/>
+                    </w:rPr>
+                    <w:t>.</w:t>
+                  </w:r>
+                  <w:r>
+                    <w:rPr>
+                      <w:sz w:val="20"/>
+                    </w:rPr>
+                    <w:t xml:space="preserve"> </w:t>
+                  </w:r>
+                </w:p>
+                <w:p>
+                  <w:pPr>
+                    <w:pStyle w:val="ListParagraph"/>
+                    <w:numPr>
+                      <w:ilvl w:val="0"/>
+                      <w:numId w:val="24"/>
+                    </w:numPr>
+                    <w:spacing w:after="0" w:line="240" w:lineRule="auto"/>
+                    <w:rPr>
+                      <w:sz w:val="20"/>
+                    </w:rPr>
+                  </w:pPr>
+                  <w:r>
+                    <w:rPr>
+                      <w:sz w:val="20"/>
+                    </w:rPr>
+                    <w:t xml:space="preserve">Developed </w:t>
+                  </w:r>
+                  <w:r>
+                    <w:rPr>
+                      <w:sz w:val="20"/>
+                    </w:rPr>
+                    <w:t xml:space="preserve">.NET web-services using WCF. </w:t>
+                  </w:r>
+                  <w:r>
+                    <w:rPr>
+                      <w:sz w:val="20"/>
+                    </w:rPr>
+                    <w:t xml:space="preserve">Wrote SQL to store and retrieve data in </w:t>
+                  </w:r>
+                  <w:r>
+                    <w:rPr>
+                      <w:sz w:val="20"/>
+                    </w:rPr>
+                    <w:t>SQ</w:t>
+                  </w:r>
+                  <w:r>
+                    <w:rPr>
+                      <w:sz w:val="20"/>
+                    </w:rPr>
+                    <w:t>LServer</w:t>
+                  </w:r>
+                  <w:r>
+                    <w:rPr>
+                      <w:sz w:val="20"/>
+                    </w:rPr>
+                    <w:t>.</w:t>
+                  </w:r>
+                </w:p>
+                <w:p>
+                  <w:pPr>
+                    <w:pStyle w:val="ListParagraph"/>
+                    <w:numPr>
+                      <w:ilvl w:val="0"/>
+                      <w:numId w:val="24"/>
+                    </w:numPr>
+                    <w:spacing w:after="0" w:line="240" w:lineRule="auto"/>
+                    <w:rPr>
+                      <w:b/>
+                      <w:i/>
+                      <w:sz w:val="20"/>
+                    </w:rPr>
+                  </w:pPr>
+                  <w:r>
+                    <w:rPr>
+                      <w:b/>
+                      <w:i/>
+                      <w:sz w:val="20"/>
+                    </w:rPr>
+                    <w:t>Tech Stack -</w:t>
+                  </w:r>
+                  <w:r>
+                    <w:rPr>
+                      <w:b/>
+                      <w:i/>
+                      <w:sz w:val="20"/>
+                    </w:rPr>
+                    <w:t xml:space="preserve"> </w:t>
+                  </w:r>
+                  <w:r>
+                    <w:rPr>
+                      <w:b/>
+                      <w:i/>
+                      <w:sz w:val="20"/>
+                    </w:rPr>
+                    <w:t>HTML5, CSS3.0, jQuery, JavaScript, AJAX, .NET web services, SQL Server</w:t>
+                  </w:r>
+                  <w:r>
+                    <w:rPr>
+                      <w:b/>
+                      <w:i/>
+                      <w:sz w:val="20"/>
+                    </w:rPr>
+                    <w:t>, SVN</w:t>
+                  </w:r>
+                  <w:r>
+                    <w:rPr>
+                      <w:b/>
+                      <w:i/>
+                      <w:sz w:val="20"/>
+                    </w:rPr>
+                    <w:t>, JSON</w:t>
                   </w:r>
                 </w:p>
               </w:tc>
@@ -823,7 +3053,7 @@
                       <w:ilvl w:val="0"/>
                       <w:numId w:val="17"/>
                     </w:numPr>
-                    <w:spacing w:after="0"/>
+                    <w:spacing w:after="0" w:line="240" w:lineRule="auto"/>
                     <w:rPr>
                       <w:sz w:val="20"/>
                     </w:rPr>
@@ -832,7 +3062,31 @@
                     <w:rPr>
                       <w:sz w:val="20"/>
                     </w:rPr>
-                    <w:t xml:space="preserve">Worked on the UI and server code for a sales teams’ business application for </w:t>
+                    <w:t>Built Sencha framework</w:t>
+                  </w:r>
+                  <w:r>
+                    <w:rPr>
+                      <w:sz w:val="20"/>
+                    </w:rPr>
+                    <w:t xml:space="preserve"> based</w:t>
+                  </w:r>
+                  <w:r>
+                    <w:rPr>
+                      <w:sz w:val="20"/>
+                    </w:rPr>
+                    <w:t xml:space="preserve"> web-application</w:t>
+                  </w:r>
+                  <w:r>
+                    <w:rPr>
+                      <w:sz w:val="20"/>
+                    </w:rPr>
+                    <w:t xml:space="preserve"> </w:t>
+                  </w:r>
+                  <w:r>
+                    <w:rPr>
+                      <w:sz w:val="20"/>
+                    </w:rPr>
+                    <w:t xml:space="preserve">for </w:t>
                   </w:r>
                   <w:r>
                     <w:rPr>
@@ -846,6 +3100,216 @@
                       <w:sz w:val="20"/>
                     </w:rPr>
                     <w:t>.</w:t>
+                  </w:r>
+                </w:p>
+                <w:p>
+                  <w:pPr>
+                    <w:pStyle w:val="ListParagraph"/>
+                    <w:numPr>
+                      <w:ilvl w:val="0"/>
+                      <w:numId w:val="24"/>
+                    </w:numPr>
+                    <w:spacing w:after="0" w:line="240" w:lineRule="auto"/>
+                    <w:rPr>
+                      <w:sz w:val="20"/>
+                    </w:rPr>
+                  </w:pPr>
+                  <w:r>
+                    <w:rPr>
+                      <w:sz w:val="20"/>
+                    </w:rPr>
+                    <w:t>Built HTML5, CSS3.0, ExtJs based user interface</w:t>
+                  </w:r>
+                  <w:r>
+                    <w:rPr>
+                      <w:sz w:val="20"/>
+                    </w:rPr>
+                    <w:t xml:space="preserve">. </w:t>
+                  </w:r>
+                </w:p>
+                <w:p>
+                  <w:pPr>
+                    <w:pStyle w:val="ListParagraph"/>
+                    <w:numPr>
+                      <w:ilvl w:val="0"/>
+                      <w:numId w:val="24"/>
+                    </w:numPr>
+                    <w:spacing w:after="0" w:line="240" w:lineRule="auto"/>
+                    <w:rPr>
+                      <w:sz w:val="20"/>
+                    </w:rPr>
+                  </w:pPr>
+                  <w:r>
+                    <w:rPr>
+                      <w:sz w:val="20"/>
+                    </w:rPr>
+                    <w:t>Developed functionality</w:t>
+                  </w:r>
+                  <w:r>
+                    <w:rPr>
+                      <w:sz w:val="20"/>
+                    </w:rPr>
+                    <w:t xml:space="preserve"> </w:t>
+                  </w:r>
+                  <w:r>
+                    <w:rPr>
+                      <w:sz w:val="20"/>
+                    </w:rPr>
+                    <w:t xml:space="preserve">to display </w:t>
+                  </w:r>
+                  <w:r>
+                    <w:rPr>
+                      <w:sz w:val="20"/>
+                    </w:rPr>
+                    <w:t xml:space="preserve">physician’s </w:t>
+                  </w:r>
+                  <w:r>
+                    <w:rPr>
+                      <w:sz w:val="20"/>
+                    </w:rPr>
+                    <w:t>details</w:t>
+                  </w:r>
+                  <w:r>
+                    <w:rPr>
+                      <w:sz w:val="20"/>
+                    </w:rPr>
+                    <w:t xml:space="preserve"> in </w:t>
+                  </w:r>
+                  <w:r>
+                    <w:rPr>
+                      <w:sz w:val="20"/>
+                    </w:rPr>
+                    <w:t>an accordion</w:t>
+                  </w:r>
+                  <w:r>
+                    <w:rPr>
+                      <w:sz w:val="20"/>
+                    </w:rPr>
+                    <w:t>.</w:t>
+                  </w:r>
+                  <w:r>
+                    <w:rPr>
+                      <w:sz w:val="20"/>
+                    </w:rPr>
+                    <w:t xml:space="preserve"> </w:t>
+                  </w:r>
+                </w:p>
+                <w:p>
+                  <w:pPr>
+                    <w:pStyle w:val="ListParagraph"/>
+                    <w:numPr>
+                      <w:ilvl w:val="0"/>
+                      <w:numId w:val="24"/>
+                    </w:numPr>
+                    <w:spacing w:after="0" w:line="240" w:lineRule="auto"/>
+                    <w:rPr>
+                      <w:sz w:val="20"/>
+                    </w:rPr>
+                  </w:pPr>
+                  <w:r>
+                    <w:rPr>
+                      <w:sz w:val="20"/>
+                    </w:rPr>
+                    <w:t>Integrated Bin</w:t>
+                  </w:r>
+                  <w:r>
+                    <w:rPr>
+                      <w:sz w:val="20"/>
+                    </w:rPr>
+                    <w:t xml:space="preserve">g Maps API to plot physicians’ location. </w:t>
+                  </w:r>
+                  <w:r>
+                    <w:rPr>
+                      <w:sz w:val="20"/>
+                    </w:rPr>
+                    <w:t>Researched on Google Maps API.</w:t>
+                  </w:r>
+                </w:p>
+                <w:p>
+                  <w:pPr>
+                    <w:pStyle w:val="ListParagraph"/>
+                    <w:numPr>
+                      <w:ilvl w:val="0"/>
+                      <w:numId w:val="24"/>
+                    </w:numPr>
+                    <w:spacing w:after="0" w:line="240" w:lineRule="auto"/>
+                    <w:rPr>
+                      <w:b/>
+                      <w:i/>
+                      <w:sz w:val="20"/>
+                    </w:rPr>
+                  </w:pPr>
+                  <w:r>
+                    <w:rPr>
+                      <w:b/>
+                      <w:i/>
+                      <w:sz w:val="20"/>
+                    </w:rPr>
+                    <w:t>Tech Stack -</w:t>
+                  </w:r>
+                  <w:r>
+                    <w:rPr>
+                      <w:b/>
+                      <w:i/>
+                      <w:sz w:val="20"/>
+                    </w:rPr>
+                    <w:t xml:space="preserve"> </w:t>
+                  </w:r>
+                  <w:r>
+                    <w:rPr>
+                      <w:b/>
+                      <w:i/>
+                      <w:sz w:val="20"/>
+                    </w:rPr>
+                    <w:t>HTML5, CSS3.0, ExtJS</w:t>
+                  </w:r>
+                  <w:r>
+                    <w:rPr>
+                      <w:b/>
+                      <w:i/>
+                      <w:sz w:val="20"/>
+                    </w:rPr>
+                    <w:t xml:space="preserve"> 3.0</w:t>
+                  </w:r>
+                  <w:r>
+                    <w:rPr>
+                      <w:b/>
+                      <w:i/>
+                      <w:sz w:val="20"/>
+                    </w:rPr>
+                    <w:t>, PHP</w:t>
+                  </w:r>
+                  <w:r>
+                    <w:rPr>
+                      <w:b/>
+                      <w:i/>
+                      <w:sz w:val="20"/>
+                    </w:rPr>
+                    <w:t xml:space="preserve"> </w:t>
+                  </w:r>
+                  <w:r>
+                    <w:rPr>
+                      <w:b/>
+                      <w:i/>
+                      <w:sz w:val="20"/>
+                    </w:rPr>
+                    <w:t>3.0, MYSQL, Bing Maps API, SVN</w:t>
+                  </w:r>
+                  <w:r>
+                    <w:rPr>
+                      <w:b/>
+                      <w:i/>
+                      <w:sz w:val="20"/>
+                    </w:rPr>
+                    <w:t>, MVVM</w:t>
+                  </w:r>
+                  <w:r>
+                    <w:rPr>
+                      <w:b/>
+                      <w:i/>
+                      <w:sz w:val="20"/>
+                    </w:rPr>
+                    <w:t>, JSON</w:t>
                   </w:r>
                 </w:p>
               </w:tc>
@@ -862,7 +3326,7 @@
                       <w:ilvl w:val="0"/>
                       <w:numId w:val="17"/>
                     </w:numPr>
-                    <w:spacing w:after="0"/>
+                    <w:spacing w:after="0" w:line="240" w:lineRule="auto"/>
                     <w:rPr>
                       <w:sz w:val="20"/>
                     </w:rPr>
@@ -871,7 +3335,132 @@
                     <w:rPr>
                       <w:sz w:val="20"/>
                     </w:rPr>
-                    <w:t>Developed Project Management Tool (in-house project) in Adobe Flex, ActionScript with JAVA on the server side. Integration using BlazeDS Integration framework.</w:t>
+                    <w:t xml:space="preserve">Built Project Management </w:t>
+                  </w:r>
+                  <w:r>
+                    <w:rPr>
+                      <w:sz w:val="20"/>
+                    </w:rPr>
+                    <w:t xml:space="preserve">tool (in-house). </w:t>
+                  </w:r>
+                </w:p>
+                <w:p>
+                  <w:pPr>
+                    <w:pStyle w:val="ListParagraph"/>
+                    <w:numPr>
+                      <w:ilvl w:val="0"/>
+                      <w:numId w:val="24"/>
+                    </w:numPr>
+                    <w:spacing w:after="0" w:line="240" w:lineRule="auto"/>
+                    <w:rPr>
+                      <w:sz w:val="20"/>
+                    </w:rPr>
+                  </w:pPr>
+                  <w:r>
+                    <w:rPr>
+                      <w:sz w:val="20"/>
+                    </w:rPr>
+                    <w:t>Developed modules for weekly status, manage projects, manage employees, admin</w:t>
+                  </w:r>
+                  <w:r>
+                    <w:rPr>
+                      <w:sz w:val="20"/>
+                    </w:rPr>
+                    <w:t>istration</w:t>
+                  </w:r>
+                  <w:r>
+                    <w:rPr>
+                      <w:sz w:val="20"/>
+                    </w:rPr>
+                    <w:t xml:space="preserve">. </w:t>
+                  </w:r>
+                  <w:r>
+                    <w:rPr>
+                      <w:sz w:val="20"/>
+                    </w:rPr>
+                    <w:t>Wrote CR</w:t>
+                  </w:r>
+                  <w:r>
+                    <w:rPr>
+                      <w:sz w:val="20"/>
+                    </w:rPr>
+                    <w:t>UD operations for these screens.</w:t>
+                  </w:r>
+                </w:p>
+                <w:p>
+                  <w:pPr>
+                    <w:pStyle w:val="ListParagraph"/>
+                    <w:numPr>
+                      <w:ilvl w:val="0"/>
+                      <w:numId w:val="24"/>
+                    </w:numPr>
+                    <w:spacing w:after="0" w:line="240" w:lineRule="auto"/>
+                    <w:rPr>
+                      <w:sz w:val="20"/>
+                    </w:rPr>
+                  </w:pPr>
+                  <w:r>
+                    <w:rPr>
+                      <w:sz w:val="20"/>
+                    </w:rPr>
+                    <w:t>Application used a</w:t>
+                  </w:r>
+                  <w:r>
+                    <w:rPr>
+                      <w:sz w:val="20"/>
+                    </w:rPr>
+                    <w:t xml:space="preserve"> flex pure MVC framework based on BlazeDS integration which provided AMF bindings between Flex and Java</w:t>
+                  </w:r>
+                  <w:r>
+                    <w:rPr>
+                      <w:sz w:val="20"/>
+                    </w:rPr>
+                    <w:t>.</w:t>
+                  </w:r>
+                </w:p>
+                <w:p>
+                  <w:pPr>
+                    <w:pStyle w:val="ListParagraph"/>
+                    <w:numPr>
+                      <w:ilvl w:val="0"/>
+                      <w:numId w:val="24"/>
+                    </w:numPr>
+                    <w:spacing w:after="0" w:line="240" w:lineRule="auto"/>
+                    <w:rPr>
+                      <w:sz w:val="20"/>
+                    </w:rPr>
+                  </w:pPr>
+                  <w:r>
+                    <w:rPr>
+                      <w:b/>
+                      <w:i/>
+                      <w:sz w:val="20"/>
+                    </w:rPr>
+                    <w:t xml:space="preserve">Tech Stack - </w:t>
+                  </w:r>
+                  <w:r>
+                    <w:rPr>
+                      <w:b/>
+                      <w:i/>
+                      <w:sz w:val="20"/>
+                    </w:rPr>
+                    <w:t>Adobe Flex 4</w:t>
+                  </w:r>
+                  <w:r>
+                    <w:rPr>
+                      <w:b/>
+                      <w:i/>
+                      <w:sz w:val="20"/>
+                    </w:rPr>
+                    <w:t>.0, JAVA, BlazeDS integration, MYSQL, SVN</w:t>
+                  </w:r>
+                  <w:r>
+                    <w:rPr>
+                      <w:b/>
+                      <w:i/>
+                      <w:sz w:val="20"/>
+                    </w:rPr>
+                    <w:t>, MVC</w:t>
                   </w:r>
                 </w:p>
               </w:tc>
@@ -888,7 +3477,7 @@
                       <w:ilvl w:val="0"/>
                       <w:numId w:val="17"/>
                     </w:numPr>
-                    <w:spacing w:after="0"/>
+                    <w:spacing w:after="0" w:line="240" w:lineRule="auto"/>
                     <w:rPr>
                       <w:sz w:val="20"/>
                     </w:rPr>
@@ -897,332 +3486,213 @@
                     <w:rPr>
                       <w:sz w:val="20"/>
                     </w:rPr>
-                    <w:t xml:space="preserve">Developed Admin module for Champion-Challenger based Model Optimizer </w:t>
-                  </w:r>
-                  <w:r>
-                    <w:rPr>
-                      <w:sz w:val="20"/>
-                    </w:rPr>
-                    <w:t xml:space="preserve">(in-house project) </w:t>
-                  </w:r>
-                  <w:r>
-                    <w:rPr>
-                      <w:sz w:val="20"/>
-                    </w:rPr>
-                    <w:t>in Play Framework.</w:t>
+                    <w:t xml:space="preserve">Built Champion-Challenger based Model Optimizer (in-house). </w:t>
+                  </w:r>
+                </w:p>
+                <w:p>
+                  <w:pPr>
+                    <w:pStyle w:val="ListParagraph"/>
+                    <w:numPr>
+                      <w:ilvl w:val="0"/>
+                      <w:numId w:val="24"/>
+                    </w:numPr>
+                    <w:spacing w:after="0" w:line="240" w:lineRule="auto"/>
+                    <w:rPr>
+                      <w:sz w:val="20"/>
+                    </w:rPr>
+                  </w:pPr>
+                  <w:r>
+                    <w:rPr>
+                      <w:sz w:val="20"/>
+                    </w:rPr>
+                    <w:t xml:space="preserve">Developed </w:t>
+                  </w:r>
+                  <w:r>
+                    <w:rPr>
+                      <w:sz w:val="20"/>
+                    </w:rPr>
+                    <w:t xml:space="preserve">modules for </w:t>
+                  </w:r>
+                  <w:r>
+                    <w:rPr>
+                      <w:sz w:val="20"/>
+                    </w:rPr>
+                    <w:t>model</w:t>
+                  </w:r>
+                  <w:r>
+                    <w:rPr>
+                      <w:sz w:val="20"/>
+                    </w:rPr>
+                    <w:t xml:space="preserve"> throttling, auditing, manage </w:t>
+                  </w:r>
+                  <w:r>
+                    <w:rPr>
+                      <w:sz w:val="20"/>
+                    </w:rPr>
+                    <w:t xml:space="preserve">models </w:t>
+                  </w:r>
+                  <w:r>
+                    <w:rPr>
+                      <w:sz w:val="20"/>
+                    </w:rPr>
+                    <w:t>and model builder</w:t>
+                  </w:r>
+                  <w:r>
+                    <w:rPr>
+                      <w:sz w:val="20"/>
+                    </w:rPr>
+                    <w:t>.</w:t>
+                  </w:r>
+                  <w:r>
+                    <w:rPr>
+                      <w:sz w:val="20"/>
+                    </w:rPr>
+                    <w:t xml:space="preserve"> </w:t>
+                  </w:r>
+                  <w:r>
+                    <w:rPr>
+                      <w:sz w:val="20"/>
+                    </w:rPr>
+                    <w:t xml:space="preserve">Visualized the performance of models using </w:t>
+                  </w:r>
+                  <w:r>
+                    <w:rPr>
+                      <w:b/>
+                      <w:i/>
+                      <w:sz w:val="20"/>
+                    </w:rPr>
+                    <w:t>D3.js</w:t>
+                  </w:r>
+                  <w:r>
+                    <w:rPr>
+                      <w:sz w:val="20"/>
+                    </w:rPr>
+                    <w:t xml:space="preserve">. </w:t>
+                  </w:r>
+                </w:p>
+                <w:p>
+                  <w:pPr>
+                    <w:pStyle w:val="ListParagraph"/>
+                    <w:numPr>
+                      <w:ilvl w:val="0"/>
+                      <w:numId w:val="24"/>
+                    </w:numPr>
+                    <w:spacing w:after="0" w:line="240" w:lineRule="auto"/>
+                    <w:rPr>
+                      <w:sz w:val="20"/>
+                    </w:rPr>
+                  </w:pPr>
+                  <w:r>
+                    <w:rPr>
+                      <w:sz w:val="20"/>
+                    </w:rPr>
+                    <w:t>Developed</w:t>
+                  </w:r>
+                  <w:r>
+                    <w:rPr>
+                      <w:sz w:val="20"/>
+                    </w:rPr>
+                    <w:t xml:space="preserve"> </w:t>
+                  </w:r>
+                  <w:r>
+                    <w:rPr>
+                      <w:sz w:val="20"/>
+                    </w:rPr>
+                    <w:t>views, models, controllers and routes for the application.</w:t>
+                  </w:r>
+                  <w:r>
+                    <w:rPr>
+                      <w:sz w:val="20"/>
+                    </w:rPr>
+                    <w:t xml:space="preserve"> </w:t>
+                  </w:r>
+                  <w:r>
+                    <w:rPr>
+                      <w:sz w:val="20"/>
+                    </w:rPr>
+                    <w:t>Used Play frameworks’ ORM to persist and retrieve data from PostGreSQL.</w:t>
+                  </w:r>
+                </w:p>
+                <w:p>
+                  <w:pPr>
+                    <w:pStyle w:val="ListParagraph"/>
+                    <w:numPr>
+                      <w:ilvl w:val="0"/>
+                      <w:numId w:val="24"/>
+                    </w:numPr>
+                    <w:spacing w:after="0" w:line="240" w:lineRule="auto"/>
+                    <w:rPr>
+                      <w:sz w:val="20"/>
+                    </w:rPr>
+                  </w:pPr>
+                  <w:r>
+                    <w:rPr>
+                      <w:b/>
+                      <w:i/>
+                      <w:sz w:val="20"/>
+                    </w:rPr>
+                    <w:t xml:space="preserve">Tech Stack - </w:t>
+                  </w:r>
+                  <w:r>
+                    <w:rPr>
+                      <w:b/>
+                      <w:i/>
+                      <w:sz w:val="20"/>
+                    </w:rPr>
+                    <w:t xml:space="preserve">Play 2.0, Twitter Bootstrap2.0, </w:t>
+                  </w:r>
+                  <w:r>
+                    <w:rPr>
+                      <w:b/>
+                      <w:i/>
+                      <w:sz w:val="20"/>
+                    </w:rPr>
+                    <w:t xml:space="preserve">JavaScript, </w:t>
+                  </w:r>
+                  <w:r>
+                    <w:rPr>
+                      <w:b/>
+                      <w:i/>
+                      <w:sz w:val="20"/>
+                    </w:rPr>
+                    <w:t xml:space="preserve">jQuery, MYSQL, </w:t>
+                  </w:r>
+                  <w:r>
+                    <w:rPr>
+                      <w:b/>
+                      <w:i/>
+                      <w:sz w:val="20"/>
+                    </w:rPr>
+                    <w:t xml:space="preserve">JSON, </w:t>
+                  </w:r>
+                  <w:r>
+                    <w:rPr>
+                      <w:b/>
+                      <w:i/>
+                      <w:sz w:val="20"/>
+                    </w:rPr>
+                    <w:t>SVN</w:t>
                   </w:r>
                 </w:p>
               </w:tc>
             </w:tr>
             <w:tr>
+              <w:trPr>
+                <w:trHeight w:val="80"/>
+              </w:trPr>
               <w:tc>
                 <w:tcPr>
                   <w:tcW w:w="9012" w:type="dxa"/>
                 </w:tcPr>
                 <w:p>
                   <w:pPr>
-                    <w:spacing w:after="0"/>
+                    <w:spacing w:after="0" w:line="240" w:lineRule="auto"/>
+                    <w:contextualSpacing/>
                     <w:rPr>
                       <w:b/>
                       <w:sz w:val="20"/>
                     </w:rPr>
                   </w:pPr>
-                </w:p>
-              </w:tc>
-            </w:tr>
-            <w:tr>
-              <w:tc>
-                <w:tcPr>
-                  <w:tcW w:w="9012" w:type="dxa"/>
-                </w:tcPr>
-                <w:p>
-                  <w:pPr>
-                    <w:spacing w:after="0"/>
-                    <w:rPr>
-                      <w:b/>
-                    </w:rPr>
-                  </w:pPr>
-                  <w:r>
-                    <w:rPr>
-                      <w:b/>
-                      <w:sz w:val="20"/>
-                    </w:rPr>
-                    <w:t xml:space="preserve">Junior Test Engineer at Electronic Arts Pvt. Ltd.                                                      </w:t>
-                  </w:r>
-                  <w:r>
-                    <w:rPr>
-                      <w:b/>
-                      <w:sz w:val="20"/>
-                    </w:rPr>
-                    <w:t xml:space="preserve">                May</w:t>
-                  </w:r>
-                  <w:r>
-                    <w:rPr>
-                      <w:b/>
-                      <w:sz w:val="20"/>
-                    </w:rPr>
-                    <w:t xml:space="preserve"> 2010 - F</w:t>
-                  </w:r>
-                  <w:r>
-                    <w:rPr>
-                      <w:b/>
-                      <w:sz w:val="20"/>
-                    </w:rPr>
-                    <w:t>eb</w:t>
-                  </w:r>
-                  <w:r>
-                    <w:rPr>
-                      <w:b/>
-                      <w:sz w:val="20"/>
-                    </w:rPr>
-                    <w:t xml:space="preserve"> 2011</w:t>
-                  </w:r>
-                </w:p>
-              </w:tc>
-            </w:tr>
-            <w:tr>
-              <w:tc>
-                <w:tcPr>
-                  <w:tcW w:w="9012" w:type="dxa"/>
-                </w:tcPr>
-                <w:p>
-                  <w:pPr>
-                    <w:pStyle w:val="ListParagraph"/>
-                    <w:numPr>
-                      <w:ilvl w:val="0"/>
-                      <w:numId w:val="23"/>
-                    </w:numPr>
-                    <w:spacing w:after="0"/>
-                    <w:rPr>
-                      <w:sz w:val="20"/>
-                    </w:rPr>
-                  </w:pPr>
-                  <w:r>
-                    <w:rPr>
-                      <w:sz w:val="20"/>
-                    </w:rPr>
-                    <w:t>Magic the Gathering - Worked on Card related functional issues.</w:t>
-                  </w:r>
-                </w:p>
-              </w:tc>
-            </w:tr>
-            <w:tr>
-              <w:tc>
-                <w:tcPr>
-                  <w:tcW w:w="9012" w:type="dxa"/>
-                </w:tcPr>
-                <w:p>
-                  <w:pPr>
-                    <w:pStyle w:val="ListParagraph"/>
-                    <w:numPr>
-                      <w:ilvl w:val="0"/>
-                      <w:numId w:val="23"/>
-                    </w:numPr>
-                    <w:spacing w:after="0"/>
-                    <w:rPr>
-                      <w:sz w:val="20"/>
-                    </w:rPr>
-                  </w:pPr>
-                  <w:r>
-                    <w:rPr>
-                      <w:sz w:val="20"/>
-                    </w:rPr>
-                    <w:t>NBA Live 11 - Worked on functionality related issues and game crashes.</w:t>
-                  </w:r>
-                </w:p>
-              </w:tc>
-            </w:tr>
-            <w:tr>
-              <w:tc>
-                <w:tcPr>
-                  <w:tcW w:w="9012" w:type="dxa"/>
-                </w:tcPr>
-                <w:p>
-                  <w:pPr>
-                    <w:pStyle w:val="ListParagraph"/>
-                    <w:numPr>
-                      <w:ilvl w:val="0"/>
-                      <w:numId w:val="23"/>
-                    </w:numPr>
-                    <w:spacing w:after="0"/>
-                    <w:rPr>
-                      <w:sz w:val="20"/>
-                    </w:rPr>
-                  </w:pPr>
-                  <w:r>
-                    <w:rPr>
-                      <w:sz w:val="20"/>
-                    </w:rPr>
-                    <w:t>Sims 3 Ambitions- Worked on graphical issues, functional issues and game crashes.</w:t>
-                  </w:r>
-                </w:p>
-              </w:tc>
-            </w:tr>
-            <w:tr>
-              <w:tc>
-                <w:tcPr>
-                  <w:tcW w:w="9012" w:type="dxa"/>
-                </w:tcPr>
-                <w:p>
-                  <w:pPr>
-                    <w:pStyle w:val="ListParagraph"/>
-                    <w:numPr>
-                      <w:ilvl w:val="0"/>
-                      <w:numId w:val="23"/>
-                    </w:numPr>
-                    <w:spacing w:after="0"/>
-                    <w:rPr>
-                      <w:sz w:val="20"/>
-                    </w:rPr>
-                  </w:pPr>
-                  <w:r>
-                    <w:rPr>
-                      <w:sz w:val="20"/>
-                    </w:rPr>
-                    <w:t>Command and Conquer 4- Worked on graphical issues and functional issues.</w:t>
-                  </w:r>
-                </w:p>
-              </w:tc>
-            </w:tr>
-            <w:tr>
-              <w:tc>
-                <w:tcPr>
-                  <w:tcW w:w="9012" w:type="dxa"/>
-                </w:tcPr>
-                <w:p>
-                  <w:pPr>
-                    <w:pStyle w:val="ListParagraph"/>
-                    <w:numPr>
-                      <w:ilvl w:val="0"/>
-                      <w:numId w:val="23"/>
-                    </w:numPr>
-                    <w:spacing w:after="0"/>
-                    <w:rPr>
-                      <w:sz w:val="20"/>
-                    </w:rPr>
-                  </w:pPr>
-                  <w:r>
-                    <w:rPr>
-                      <w:sz w:val="20"/>
-                    </w:rPr>
-                    <w:t>In-house JAVA project</w:t>
-                  </w:r>
-                  <w:r>
-                    <w:rPr>
-                      <w:sz w:val="20"/>
-                    </w:rPr>
-                    <w:t xml:space="preserve"> –</w:t>
-                  </w:r>
-                  <w:r>
-                    <w:rPr>
-                      <w:sz w:val="20"/>
-                    </w:rPr>
-                    <w:t xml:space="preserve"> </w:t>
-                  </w:r>
-                  <w:r>
-                    <w:rPr>
-                      <w:sz w:val="20"/>
-                    </w:rPr>
-                    <w:t xml:space="preserve">Developer </w:t>
-                  </w:r>
-                  <w:r>
-                    <w:rPr>
-                      <w:sz w:val="20"/>
-                    </w:rPr>
-                    <w:t>Internal HPS</w:t>
-                  </w:r>
-                  <w:r>
-                    <w:rPr>
-                      <w:sz w:val="20"/>
-                    </w:rPr>
-                    <w:t>, an inventory for maintaining devices in JAVA.</w:t>
-                  </w:r>
-                </w:p>
-              </w:tc>
-            </w:tr>
-          </w:tbl>
-          <w:p>
-            <w:pPr>
-              <w:spacing w:after="0"/>
-            </w:pPr>
-          </w:p>
-        </w:tc>
-      </w:tr>
-    </w:tbl>
-    <w:p>
-      <w:pPr>
-        <w:spacing w:after="0" w:line="240" w:lineRule="auto"/>
-      </w:pPr>
-    </w:p>
-    <w:tbl>
-      <w:tblPr>
-        <w:tblStyle w:val="TableGrid"/>
-        <w:tblW w:w="0" w:type="auto"/>
-        <w:tblBorders>
-          <w:top w:val="none" w:sz="0" w:space="0" w:color="auto"/>
-          <w:left w:val="none" w:sz="0" w:space="0" w:color="auto"/>
-          <w:bottom w:val="none" w:sz="0" w:space="0" w:color="auto"/>
-          <w:right w:val="none" w:sz="0" w:space="0" w:color="auto"/>
-          <w:insideH w:val="none" w:sz="0" w:space="0" w:color="auto"/>
-          <w:insideV w:val="none" w:sz="0" w:space="0" w:color="auto"/>
-        </w:tblBorders>
-        <w:tblLook w:val="04A0" w:firstRow="1" w:lastRow="0" w:firstColumn="1" w:lastColumn="0" w:noHBand="0" w:noVBand="1"/>
-      </w:tblPr>
-      <w:tblGrid>
-        <w:gridCol w:w="9243"/>
-      </w:tblGrid>
-      <w:tr>
-        <w:tc>
-          <w:tcPr>
-            <w:tcW w:w="9243" w:type="dxa"/>
-            <w:vAlign w:val="center"/>
-          </w:tcPr>
-          <w:tbl>
-            <w:tblPr>
-              <w:tblStyle w:val="TableGrid"/>
-              <w:tblW w:w="0" w:type="auto"/>
-              <w:tblBorders>
-                <w:top w:val="none" w:sz="0" w:space="0" w:color="auto"/>
-                <w:left w:val="none" w:sz="0" w:space="0" w:color="auto"/>
-                <w:right w:val="none" w:sz="0" w:space="0" w:color="auto"/>
-                <w:insideH w:val="none" w:sz="0" w:space="0" w:color="auto"/>
-                <w:insideV w:val="none" w:sz="0" w:space="0" w:color="auto"/>
-              </w:tblBorders>
-              <w:tblLook w:val="04A0" w:firstRow="1" w:lastRow="0" w:firstColumn="1" w:lastColumn="0" w:noHBand="0" w:noVBand="1"/>
-            </w:tblPr>
-            <w:tblGrid>
-              <w:gridCol w:w="9012"/>
-            </w:tblGrid>
-            <w:tr>
-              <w:tc>
-                <w:tcPr>
-                  <w:tcW w:w="9012" w:type="dxa"/>
-                </w:tcPr>
-                <w:p>
-                  <w:pPr>
-                    <w:spacing w:after="0"/>
-                    <w:rPr>
-                      <w:b/>
-                      <w:color w:val="2E74B5" w:themeColor="accent1" w:themeShade="BF"/>
-                      <w:sz w:val="20"/>
-                    </w:rPr>
-                  </w:pPr>
-                  <w:r>
-                    <w:rPr>
-                      <w:b/>
-                      <w:color w:val="2E74B5" w:themeColor="accent1" w:themeShade="BF"/>
-                      <w:sz w:val="20"/>
-                    </w:rPr>
-                    <w:t>ACADEMIC PROJECTS</w:t>
-                  </w:r>
-                  <w:r>
-                    <w:rPr>
-                      <w:b/>
-                      <w:color w:val="2E74B5" w:themeColor="accent1" w:themeShade="BF"/>
-                      <w:sz w:val="20"/>
-                    </w:rPr>
-                    <w:t>:</w:t>
-                  </w:r>
                 </w:p>
               </w:tc>
             </w:tr>
@@ -1230,14 +3700,18 @@
           <w:p>
             <w:pPr>
               <w:spacing w:after="0" w:line="240" w:lineRule="auto"/>
-              <w:rPr>
-                <w:b/>
-              </w:rPr>
+              <w:contextualSpacing/>
             </w:pPr>
           </w:p>
         </w:tc>
       </w:tr>
       <w:tr>
+        <w:tblPrEx>
+          <w:tblBorders>
+            <w:top w:val="single" w:sz="4" w:space="0" w:color="auto"/>
+            <w:insideH w:val="none" w:sz="0" w:space="0" w:color="auto"/>
+          </w:tblBorders>
+        </w:tblPrEx>
         <w:tc>
           <w:tcPr>
             <w:tcW w:w="9243" w:type="dxa"/>
@@ -1245,187 +3719,15 @@
           </w:tcPr>
           <w:p>
             <w:pPr>
-              <w:pStyle w:val="ListParagraph"/>
-              <w:numPr>
-                <w:ilvl w:val="0"/>
-                <w:numId w:val="20"/>
-              </w:numPr>
-              <w:spacing w:after="0"/>
+              <w:spacing w:after="160" w:line="259" w:lineRule="auto"/>
               <w:rPr>
                 <w:sz w:val="20"/>
               </w:rPr>
             </w:pPr>
-            <w:r>
-              <w:rPr>
-                <w:sz w:val="20"/>
-              </w:rPr>
-              <w:t>Web Application in Ruby on Rails to extract, analyse and classify political Tweets and perform Sentiment Analysis.</w:t>
-            </w:r>
-            <w:r>
-              <w:rPr>
-                <w:sz w:val="20"/>
-              </w:rPr>
-              <w:t xml:space="preserve"> Classify Twitter users as Democrats or Republicans using Naïve Bayer classifier.  </w:t>
-            </w:r>
-          </w:p>
-        </w:tc>
-      </w:tr>
-      <w:tr>
-        <w:tc>
-          <w:tcPr>
-            <w:tcW w:w="9243" w:type="dxa"/>
-            <w:vAlign w:val="center"/>
-          </w:tcPr>
-          <w:p>
-            <w:pPr>
-              <w:pStyle w:val="ListParagraph"/>
-              <w:numPr>
-                <w:ilvl w:val="0"/>
-                <w:numId w:val="20"/>
-              </w:numPr>
-              <w:spacing w:after="0"/>
-              <w:rPr>
-                <w:sz w:val="20"/>
-              </w:rPr>
-            </w:pPr>
-            <w:r>
-              <w:rPr>
-                <w:sz w:val="20"/>
-              </w:rPr>
-              <w:t>Web Application in Ruby on Rails to store and manage video games related information.</w:t>
-            </w:r>
-          </w:p>
-        </w:tc>
-      </w:tr>
-      <w:tr>
-        <w:tc>
-          <w:tcPr>
-            <w:tcW w:w="9243" w:type="dxa"/>
-            <w:vAlign w:val="center"/>
-          </w:tcPr>
-          <w:p>
-            <w:pPr>
-              <w:pStyle w:val="ListParagraph"/>
-              <w:numPr>
-                <w:ilvl w:val="0"/>
-                <w:numId w:val="20"/>
-              </w:numPr>
-              <w:spacing w:after="0"/>
-              <w:rPr>
-                <w:sz w:val="20"/>
-              </w:rPr>
-            </w:pPr>
-            <w:r>
-              <w:rPr>
-                <w:sz w:val="20"/>
-              </w:rPr>
-              <w:t>Web Application in Ruby on Rails to list and manage movies information from IMDB.</w:t>
-            </w:r>
-          </w:p>
-        </w:tc>
-      </w:tr>
-      <w:tr>
-        <w:tc>
-          <w:tcPr>
-            <w:tcW w:w="9243" w:type="dxa"/>
-            <w:vAlign w:val="center"/>
-          </w:tcPr>
-          <w:p>
-            <w:pPr>
-              <w:pStyle w:val="ListParagraph"/>
-              <w:numPr>
-                <w:ilvl w:val="0"/>
-                <w:numId w:val="20"/>
-              </w:numPr>
-              <w:spacing w:after="0"/>
-              <w:rPr>
-                <w:sz w:val="20"/>
-              </w:rPr>
-            </w:pPr>
-            <w:r>
-              <w:rPr>
-                <w:sz w:val="20"/>
-              </w:rPr>
-              <w:t xml:space="preserve">Network Simulator in JAVA to simulate Routers in a network. Perform Queuing Analysis at Boundary Routers and Core Routers. </w:t>
-            </w:r>
-            <w:r>
-              <w:rPr>
-                <w:sz w:val="20"/>
-              </w:rPr>
-              <w:t>Classify</w:t>
-            </w:r>
-            <w:r>
-              <w:rPr>
-                <w:sz w:val="20"/>
-              </w:rPr>
-              <w:t xml:space="preserve"> Mark (DSCP), Meter, Shape / Drop </w:t>
-            </w:r>
-            <w:r>
-              <w:rPr>
-                <w:sz w:val="20"/>
-              </w:rPr>
-              <w:t>traffic</w:t>
-            </w:r>
-            <w:r>
-              <w:rPr>
-                <w:sz w:val="20"/>
-              </w:rPr>
-              <w:t xml:space="preserve"> at Boundary Router.</w:t>
-            </w:r>
-          </w:p>
-        </w:tc>
-      </w:tr>
-      <w:tr>
-        <w:tc>
-          <w:tcPr>
-            <w:tcW w:w="9243" w:type="dxa"/>
-            <w:vAlign w:val="center"/>
-          </w:tcPr>
-          <w:p>
-            <w:pPr>
-              <w:pStyle w:val="ListParagraph"/>
-              <w:numPr>
-                <w:ilvl w:val="0"/>
-                <w:numId w:val="20"/>
-              </w:numPr>
-              <w:spacing w:after="0"/>
-              <w:rPr>
-                <w:sz w:val="20"/>
-              </w:rPr>
-            </w:pPr>
-            <w:r>
-              <w:rPr>
-                <w:sz w:val="20"/>
-              </w:rPr>
-              <w:t xml:space="preserve">Social networking application in Android to connect users based on mutual interests and location. </w:t>
-            </w:r>
           </w:p>
         </w:tc>
       </w:tr>
     </w:tbl>
-    <w:p>
-      <w:pPr>
-        <w:spacing w:after="0" w:line="240" w:lineRule="auto"/>
-      </w:pPr>
-    </w:p>
-    <w:p>
-      <w:pPr>
-        <w:pStyle w:val="ListParagraph"/>
-        <w:spacing w:after="0" w:line="240" w:lineRule="auto"/>
-      </w:pPr>
-    </w:p>
-    <w:p>
-      <w:pPr>
-        <w:pStyle w:val="ListParagraph"/>
-        <w:spacing w:after="0" w:line="240" w:lineRule="auto"/>
-      </w:pPr>
-    </w:p>
-    <w:p>
-      <w:pPr>
-        <w:pStyle w:val="ListParagraph"/>
-        <w:spacing w:after="0" w:line="240" w:lineRule="auto"/>
-      </w:pPr>
-    </w:p>
     <w:p>
       <w:pPr>
         <w:spacing w:after="0" w:line="240" w:lineRule="auto"/>
@@ -2208,6 +4510,119 @@
     </w:lvl>
   </w:abstractNum>
   <w:abstractNum w:abstractNumId="7">
+    <w:nsid w:val="1E6B2C0B"/>
+    <w:multiLevelType w:val="hybridMultilevel"/>
+    <w:tmpl w:val="687CD1C6"/>
+    <w:lvl w:ilvl="0" w:tplc="349A839C">
+      <w:numFmt w:val="bullet"/>
+      <w:lvlText w:val="-"/>
+      <w:lvlJc w:val="left"/>
+      <w:pPr>
+        <w:ind w:left="1080" w:hanging="360"/>
+      </w:pPr>
+      <w:rPr>
+        <w:rFonts w:ascii="Calibri" w:eastAsiaTheme="minorHAnsi" w:hAnsi="Calibri" w:cstheme="minorBidi" w:hint="default"/>
+        <w:sz w:val="20"/>
+      </w:rPr>
+    </w:lvl>
+    <w:lvl w:ilvl="1" w:tplc="04090003" w:tentative="1">
+      <w:start w:val="1"/>
+      <w:numFmt w:val="bullet"/>
+      <w:lvlText w:val="o"/>
+      <w:lvlJc w:val="left"/>
+      <w:pPr>
+        <w:ind w:left="1800" w:hanging="360"/>
+      </w:pPr>
+      <w:rPr>
+        <w:rFonts w:ascii="Courier New" w:hAnsi="Courier New" w:cs="Courier New" w:hint="default"/>
+      </w:rPr>
+    </w:lvl>
+    <w:lvl w:ilvl="2" w:tplc="04090005" w:tentative="1">
+      <w:start w:val="1"/>
+      <w:numFmt w:val="bullet"/>
+      <w:lvlText w:val=""/>
+      <w:lvlJc w:val="left"/>
+      <w:pPr>
+        <w:ind w:left="2520" w:hanging="360"/>
+      </w:pPr>
+      <w:rPr>
+        <w:rFonts w:ascii="Wingdings" w:hAnsi="Wingdings" w:hint="default"/>
+      </w:rPr>
+    </w:lvl>
+    <w:lvl w:ilvl="3" w:tplc="04090001" w:tentative="1">
+      <w:start w:val="1"/>
+      <w:numFmt w:val="bullet"/>
+      <w:lvlText w:val=""/>
+      <w:lvlJc w:val="left"/>
+      <w:pPr>
+        <w:ind w:left="3240" w:hanging="360"/>
+      </w:pPr>
+      <w:rPr>
+        <w:rFonts w:ascii="Symbol" w:hAnsi="Symbol" w:hint="default"/>
+      </w:rPr>
+    </w:lvl>
+    <w:lvl w:ilvl="4" w:tplc="04090003" w:tentative="1">
+      <w:start w:val="1"/>
+      <w:numFmt w:val="bullet"/>
+      <w:lvlText w:val="o"/>
+      <w:lvlJc w:val="left"/>
+      <w:pPr>
+        <w:ind w:left="3960" w:hanging="360"/>
+      </w:pPr>
+      <w:rPr>
+        <w:rFonts w:ascii="Courier New" w:hAnsi="Courier New" w:cs="Courier New" w:hint="default"/>
+      </w:rPr>
+    </w:lvl>
+    <w:lvl w:ilvl="5" w:tplc="04090005" w:tentative="1">
+      <w:start w:val="1"/>
+      <w:numFmt w:val="bullet"/>
+      <w:lvlText w:val=""/>
+      <w:lvlJc w:val="left"/>
+      <w:pPr>
+        <w:ind w:left="4680" w:hanging="360"/>
+      </w:pPr>
+      <w:rPr>
+        <w:rFonts w:ascii="Wingdings" w:hAnsi="Wingdings" w:hint="default"/>
+      </w:rPr>
+    </w:lvl>
+    <w:lvl w:ilvl="6" w:tplc="04090001" w:tentative="1">
+      <w:start w:val="1"/>
+      <w:numFmt w:val="bullet"/>
+      <w:lvlText w:val=""/>
+      <w:lvlJc w:val="left"/>
+      <w:pPr>
+        <w:ind w:left="5400" w:hanging="360"/>
+      </w:pPr>
+      <w:rPr>
+        <w:rFonts w:ascii="Symbol" w:hAnsi="Symbol" w:hint="default"/>
+      </w:rPr>
+    </w:lvl>
+    <w:lvl w:ilvl="7" w:tplc="04090003" w:tentative="1">
+      <w:start w:val="1"/>
+      <w:numFmt w:val="bullet"/>
+      <w:lvlText w:val="o"/>
+      <w:lvlJc w:val="left"/>
+      <w:pPr>
+        <w:ind w:left="6120" w:hanging="360"/>
+      </w:pPr>
+      <w:rPr>
+        <w:rFonts w:ascii="Courier New" w:hAnsi="Courier New" w:cs="Courier New" w:hint="default"/>
+      </w:rPr>
+    </w:lvl>
+    <w:lvl w:ilvl="8" w:tplc="04090005" w:tentative="1">
+      <w:start w:val="1"/>
+      <w:numFmt w:val="bullet"/>
+      <w:lvlText w:val=""/>
+      <w:lvlJc w:val="left"/>
+      <w:pPr>
+        <w:ind w:left="6840" w:hanging="360"/>
+      </w:pPr>
+      <w:rPr>
+        <w:rFonts w:ascii="Wingdings" w:hAnsi="Wingdings" w:hint="default"/>
+      </w:rPr>
+    </w:lvl>
+  </w:abstractNum>
+  <w:abstractNum w:abstractNumId="8">
     <w:nsid w:val="219760A5"/>
     <w:multiLevelType w:val="hybridMultilevel"/>
     <w:tmpl w:val="B3EE6610"/>
@@ -2320,7 +4735,7 @@
       </w:rPr>
     </w:lvl>
   </w:abstractNum>
-  <w:abstractNum w:abstractNumId="8">
+  <w:abstractNum w:abstractNumId="9">
     <w:nsid w:val="257F3D7D"/>
     <w:multiLevelType w:val="hybridMultilevel"/>
     <w:tmpl w:val="F66E67EE"/>
@@ -2433,7 +4848,7 @@
       </w:rPr>
     </w:lvl>
   </w:abstractNum>
-  <w:abstractNum w:abstractNumId="9">
+  <w:abstractNum w:abstractNumId="10">
     <w:nsid w:val="265E0FA0"/>
     <w:multiLevelType w:val="hybridMultilevel"/>
     <w:tmpl w:val="C5D86278"/>
@@ -2546,7 +4961,7 @@
       </w:rPr>
     </w:lvl>
   </w:abstractNum>
-  <w:abstractNum w:abstractNumId="10">
+  <w:abstractNum w:abstractNumId="11">
     <w:nsid w:val="37C66FF6"/>
     <w:multiLevelType w:val="hybridMultilevel"/>
     <w:tmpl w:val="48A6A08E"/>
@@ -2659,7 +5074,7 @@
       </w:rPr>
     </w:lvl>
   </w:abstractNum>
-  <w:abstractNum w:abstractNumId="11">
+  <w:abstractNum w:abstractNumId="12">
     <w:nsid w:val="3FE745EB"/>
     <w:multiLevelType w:val="hybridMultilevel"/>
     <w:tmpl w:val="3A86AD16"/>
@@ -2772,7 +5187,7 @@
       </w:rPr>
     </w:lvl>
   </w:abstractNum>
-  <w:abstractNum w:abstractNumId="12">
+  <w:abstractNum w:abstractNumId="13">
     <w:nsid w:val="42E63679"/>
     <w:multiLevelType w:val="hybridMultilevel"/>
     <w:tmpl w:val="F7B8DD76"/>
@@ -2885,7 +5300,7 @@
       </w:rPr>
     </w:lvl>
   </w:abstractNum>
-  <w:abstractNum w:abstractNumId="13">
+  <w:abstractNum w:abstractNumId="14">
     <w:nsid w:val="4FF35EED"/>
     <w:multiLevelType w:val="hybridMultilevel"/>
     <w:tmpl w:val="E5D0FBB6"/>
@@ -2998,7 +5413,7 @@
       </w:rPr>
     </w:lvl>
   </w:abstractNum>
-  <w:abstractNum w:abstractNumId="14">
+  <w:abstractNum w:abstractNumId="15">
     <w:nsid w:val="556673F1"/>
     <w:multiLevelType w:val="hybridMultilevel"/>
     <w:tmpl w:val="8E642518"/>
@@ -3111,7 +5526,7 @@
       </w:rPr>
     </w:lvl>
   </w:abstractNum>
-  <w:abstractNum w:abstractNumId="15">
+  <w:abstractNum w:abstractNumId="16">
     <w:nsid w:val="5A2E507A"/>
     <w:multiLevelType w:val="hybridMultilevel"/>
     <w:tmpl w:val="2B5E29FE"/>
@@ -3224,7 +5639,7 @@
       </w:rPr>
     </w:lvl>
   </w:abstractNum>
-  <w:abstractNum w:abstractNumId="16">
+  <w:abstractNum w:abstractNumId="17">
     <w:nsid w:val="62082B3E"/>
     <w:multiLevelType w:val="hybridMultilevel"/>
     <w:tmpl w:val="5D84E9FC"/>
@@ -3337,7 +5752,7 @@
       </w:rPr>
     </w:lvl>
   </w:abstractNum>
-  <w:abstractNum w:abstractNumId="17">
+  <w:abstractNum w:abstractNumId="18">
     <w:nsid w:val="627E5136"/>
     <w:multiLevelType w:val="hybridMultilevel"/>
     <w:tmpl w:val="9D00A31E"/>
@@ -3426,7 +5841,7 @@
       </w:pPr>
     </w:lvl>
   </w:abstractNum>
-  <w:abstractNum w:abstractNumId="18">
+  <w:abstractNum w:abstractNumId="19">
     <w:nsid w:val="6A516E5C"/>
     <w:multiLevelType w:val="hybridMultilevel"/>
     <w:tmpl w:val="37BA5DC2"/>
@@ -3539,7 +5954,7 @@
       </w:rPr>
     </w:lvl>
   </w:abstractNum>
-  <w:abstractNum w:abstractNumId="19">
+  <w:abstractNum w:abstractNumId="20">
     <w:nsid w:val="701F1DB2"/>
     <w:multiLevelType w:val="hybridMultilevel"/>
     <w:tmpl w:val="F050E590"/>
@@ -3652,7 +6067,7 @@
       </w:rPr>
     </w:lvl>
   </w:abstractNum>
-  <w:abstractNum w:abstractNumId="20">
+  <w:abstractNum w:abstractNumId="21">
     <w:nsid w:val="71331175"/>
     <w:multiLevelType w:val="hybridMultilevel"/>
     <w:tmpl w:val="D50A611C"/>
@@ -3765,7 +6180,121 @@
       </w:rPr>
     </w:lvl>
   </w:abstractNum>
-  <w:abstractNum w:abstractNumId="21">
+  <w:abstractNum w:abstractNumId="22">
+    <w:nsid w:val="75E933A1"/>
+    <w:multiLevelType w:val="hybridMultilevel"/>
+    <w:tmpl w:val="BEC08798"/>
+    <w:lvl w:ilvl="0" w:tplc="83886B36">
+      <w:numFmt w:val="bullet"/>
+      <w:lvlText w:val="-"/>
+      <w:lvlJc w:val="left"/>
+      <w:pPr>
+        <w:ind w:left="1080" w:hanging="360"/>
+      </w:pPr>
+      <w:rPr>
+        <w:rFonts w:ascii="Calibri" w:eastAsiaTheme="minorHAnsi" w:hAnsi="Calibri" w:cstheme="minorBidi" w:hint="default"/>
+        <w:b w:val="0"/>
+        <w:i w:val="0"/>
+      </w:rPr>
+    </w:lvl>
+    <w:lvl w:ilvl="1" w:tplc="04090003" w:tentative="1">
+      <w:start w:val="1"/>
+      <w:numFmt w:val="bullet"/>
+      <w:lvlText w:val="o"/>
+      <w:lvlJc w:val="left"/>
+      <w:pPr>
+        <w:ind w:left="1800" w:hanging="360"/>
+      </w:pPr>
+      <w:rPr>
+        <w:rFonts w:ascii="Courier New" w:hAnsi="Courier New" w:cs="Courier New" w:hint="default"/>
+      </w:rPr>
+    </w:lvl>
+    <w:lvl w:ilvl="2" w:tplc="04090005" w:tentative="1">
+      <w:start w:val="1"/>
+      <w:numFmt w:val="bullet"/>
+      <w:lvlText w:val=""/>
+      <w:lvlJc w:val="left"/>
+      <w:pPr>
+        <w:ind w:left="2520" w:hanging="360"/>
+      </w:pPr>
+      <w:rPr>
+        <w:rFonts w:ascii="Wingdings" w:hAnsi="Wingdings" w:hint="default"/>
+      </w:rPr>
+    </w:lvl>
+    <w:lvl w:ilvl="3" w:tplc="04090001" w:tentative="1">
+      <w:start w:val="1"/>
+      <w:numFmt w:val="bullet"/>
+      <w:lvlText w:val=""/>
+      <w:lvlJc w:val="left"/>
+      <w:pPr>
+        <w:ind w:left="3240" w:hanging="360"/>
+      </w:pPr>
+      <w:rPr>
+        <w:rFonts w:ascii="Symbol" w:hAnsi="Symbol" w:hint="default"/>
+      </w:rPr>
+    </w:lvl>
+    <w:lvl w:ilvl="4" w:tplc="04090003" w:tentative="1">
+      <w:start w:val="1"/>
+      <w:numFmt w:val="bullet"/>
+      <w:lvlText w:val="o"/>
+      <w:lvlJc w:val="left"/>
+      <w:pPr>
+        <w:ind w:left="3960" w:hanging="360"/>
+      </w:pPr>
+      <w:rPr>
+        <w:rFonts w:ascii="Courier New" w:hAnsi="Courier New" w:cs="Courier New" w:hint="default"/>
+      </w:rPr>
+    </w:lvl>
+    <w:lvl w:ilvl="5" w:tplc="04090005" w:tentative="1">
+      <w:start w:val="1"/>
+      <w:numFmt w:val="bullet"/>
+      <w:lvlText w:val=""/>
+      <w:lvlJc w:val="left"/>
+      <w:pPr>
+        <w:ind w:left="4680" w:hanging="360"/>
+      </w:pPr>
+      <w:rPr>
+        <w:rFonts w:ascii="Wingdings" w:hAnsi="Wingdings" w:hint="default"/>
+      </w:rPr>
+    </w:lvl>
+    <w:lvl w:ilvl="6" w:tplc="04090001" w:tentative="1">
+      <w:start w:val="1"/>
+      <w:numFmt w:val="bullet"/>
+      <w:lvlText w:val=""/>
+      <w:lvlJc w:val="left"/>
+      <w:pPr>
+        <w:ind w:left="5400" w:hanging="360"/>
+      </w:pPr>
+      <w:rPr>
+        <w:rFonts w:ascii="Symbol" w:hAnsi="Symbol" w:hint="default"/>
+      </w:rPr>
+    </w:lvl>
+    <w:lvl w:ilvl="7" w:tplc="04090003" w:tentative="1">
+      <w:start w:val="1"/>
+      <w:numFmt w:val="bullet"/>
+      <w:lvlText w:val="o"/>
+      <w:lvlJc w:val="left"/>
+      <w:pPr>
+        <w:ind w:left="6120" w:hanging="360"/>
+      </w:pPr>
+      <w:rPr>
+        <w:rFonts w:ascii="Courier New" w:hAnsi="Courier New" w:cs="Courier New" w:hint="default"/>
+      </w:rPr>
+    </w:lvl>
+    <w:lvl w:ilvl="8" w:tplc="04090005" w:tentative="1">
+      <w:start w:val="1"/>
+      <w:numFmt w:val="bullet"/>
+      <w:lvlText w:val=""/>
+      <w:lvlJc w:val="left"/>
+      <w:pPr>
+        <w:ind w:left="6840" w:hanging="360"/>
+      </w:pPr>
+      <w:rPr>
+        <w:rFonts w:ascii="Wingdings" w:hAnsi="Wingdings" w:hint="default"/>
+      </w:rPr>
+    </w:lvl>
+  </w:abstractNum>
+  <w:abstractNum w:abstractNumId="23">
     <w:nsid w:val="78EE21B7"/>
     <w:multiLevelType w:val="hybridMultilevel"/>
     <w:tmpl w:val="28C2023A"/>
@@ -3878,7 +6407,7 @@
       </w:rPr>
     </w:lvl>
   </w:abstractNum>
-  <w:abstractNum w:abstractNumId="22">
+  <w:abstractNum w:abstractNumId="24">
     <w:nsid w:val="7B6D59B7"/>
     <w:multiLevelType w:val="hybridMultilevel"/>
     <w:tmpl w:val="F124793A"/>
@@ -3992,7 +6521,7 @@
     </w:lvl>
   </w:abstractNum>
   <w:num w:numId="1">
-    <w:abstractNumId w:val="15"/>
+    <w:abstractNumId w:val="16"/>
   </w:num>
   <w:num w:numId="2">
     <w:abstractNumId w:val="1"/>
@@ -4001,64 +6530,70 @@
     <w:abstractNumId w:val="4"/>
   </w:num>
   <w:num w:numId="4">
-    <w:abstractNumId w:val="17"/>
+    <w:abstractNumId w:val="18"/>
   </w:num>
   <w:num w:numId="5">
     <w:abstractNumId w:val="6"/>
   </w:num>
   <w:num w:numId="6">
-    <w:abstractNumId w:val="13"/>
+    <w:abstractNumId w:val="14"/>
   </w:num>
   <w:num w:numId="7">
-    <w:abstractNumId w:val="20"/>
+    <w:abstractNumId w:val="21"/>
   </w:num>
   <w:num w:numId="8">
-    <w:abstractNumId w:val="22"/>
+    <w:abstractNumId w:val="24"/>
   </w:num>
   <w:num w:numId="9">
     <w:abstractNumId w:val="5"/>
   </w:num>
   <w:num w:numId="10">
-    <w:abstractNumId w:val="9"/>
+    <w:abstractNumId w:val="10"/>
   </w:num>
   <w:num w:numId="11">
-    <w:abstractNumId w:val="10"/>
+    <w:abstractNumId w:val="11"/>
   </w:num>
   <w:num w:numId="12">
-    <w:abstractNumId w:val="14"/>
+    <w:abstractNumId w:val="15"/>
   </w:num>
   <w:num w:numId="13">
-    <w:abstractNumId w:val="19"/>
+    <w:abstractNumId w:val="20"/>
   </w:num>
   <w:num w:numId="14">
     <w:abstractNumId w:val="0"/>
   </w:num>
   <w:num w:numId="15">
-    <w:abstractNumId w:val="18"/>
+    <w:abstractNumId w:val="19"/>
   </w:num>
   <w:num w:numId="16">
-    <w:abstractNumId w:val="16"/>
+    <w:abstractNumId w:val="17"/>
   </w:num>
   <w:num w:numId="17">
+    <w:abstractNumId w:val="9"/>
+  </w:num>
+  <w:num w:numId="18">
+    <w:abstractNumId w:val="23"/>
+  </w:num>
+  <w:num w:numId="19">
     <w:abstractNumId w:val="8"/>
   </w:num>
-  <w:num w:numId="18">
-    <w:abstractNumId w:val="21"/>
-  </w:num>
-  <w:num w:numId="19">
-    <w:abstractNumId w:val="7"/>
-  </w:num>
   <w:num w:numId="20">
-    <w:abstractNumId w:val="11"/>
+    <w:abstractNumId w:val="12"/>
   </w:num>
   <w:num w:numId="21">
     <w:abstractNumId w:val="3"/>
   </w:num>
   <w:num w:numId="22">
-    <w:abstractNumId w:val="12"/>
+    <w:abstractNumId w:val="13"/>
   </w:num>
   <w:num w:numId="23">
     <w:abstractNumId w:val="2"/>
+  </w:num>
+  <w:num w:numId="24">
+    <w:abstractNumId w:val="7"/>
+  </w:num>
+  <w:num w:numId="25">
+    <w:abstractNumId w:val="22"/>
   </w:num>
 </w:numbering>
 </file>
@@ -4233,7 +6768,6 @@
   <w:style w:type="character" w:default="1" w:styleId="DefaultParagraphFont">
     <w:name w:val="Default Paragraph Font"/>
     <w:uiPriority w:val="1"/>
-    <w:semiHidden/>
     <w:unhideWhenUsed/>
   </w:style>
   <w:style w:type="table" w:default="1" w:styleId="TableNormal">
@@ -4496,7 +7030,6 @@
   <w:style w:type="character" w:default="1" w:styleId="DefaultParagraphFont">
     <w:name w:val="Default Paragraph Font"/>
     <w:uiPriority w:val="1"/>
-    <w:semiHidden/>
     <w:unhideWhenUsed/>
   </w:style>
   <w:style w:type="table" w:default="1" w:styleId="TableNormal">
@@ -4855,7 +7388,7 @@
 </file>
 
 <file path=customXml/itemProps1.xml><?xml version="1.0" encoding="utf-8"?>
-<ds:datastoreItem xmlns:ds="http://schemas.openxmlformats.org/officeDocument/2006/customXml" ds:itemID="{9A2E3500-5BD2-4EDC-8ABE-E2F0C449B107}">
+<ds:datastoreItem xmlns:ds="http://schemas.openxmlformats.org/officeDocument/2006/customXml" ds:itemID="{283471BC-9B1F-45AD-8CD1-23AE7A359E19}">
   <ds:schemaRefs>
     <ds:schemaRef ds:uri="http://schemas.openxmlformats.org/officeDocument/2006/bibliography"/>
   </ds:schemaRefs>
